--- a/33 Pedra preciosa.docx
+++ b/33 Pedra preciosa.docx
@@ -299,23 +299,23 @@
           <w:caps w:val="0"/>
           <w:color w:val="000000" w:themeColor="text1"/>
           <w:spacing w:val="0"/>
-          <w:sz w:val="21"/>
-          <w:szCs w:val="21"/>
-          <w:lang w:val="pt-BR"/>
-        </w:rPr>
-      </w:pPr>
-      <w:r>
-        <w:rPr>
-          <w:rFonts w:hint="default" w:ascii="Courier New" w:hAnsi="Courier New" w:eastAsia="Courier New" w:cs="Courier New"/>
-          <w:b/>
-          <w:bCs/>
-          <w:i w:val="0"/>
-          <w:iCs w:val="0"/>
-          <w:caps w:val="0"/>
-          <w:color w:val="000000" w:themeColor="text1"/>
-          <w:spacing w:val="0"/>
-          <w:sz w:val="21"/>
-          <w:szCs w:val="21"/>
+          <w:sz w:val="22"/>
+          <w:szCs w:val="22"/>
+          <w:lang w:val="pt-BR"/>
+        </w:rPr>
+      </w:pPr>
+      <w:r>
+        <w:rPr>
+          <w:rFonts w:hint="default" w:ascii="Courier New" w:hAnsi="Courier New" w:eastAsia="Courier New" w:cs="Courier New"/>
+          <w:b/>
+          <w:bCs/>
+          <w:i w:val="0"/>
+          <w:iCs w:val="0"/>
+          <w:caps w:val="0"/>
+          <w:color w:val="000000" w:themeColor="text1"/>
+          <w:spacing w:val="0"/>
+          <w:sz w:val="22"/>
+          <w:szCs w:val="22"/>
         </w:rPr>
         <w:t>E9</w:t>
       </w:r>
@@ -327,8 +327,8 @@
           <w:caps w:val="0"/>
           <w:color w:val="000000" w:themeColor="text1"/>
           <w:spacing w:val="0"/>
-          <w:sz w:val="21"/>
-          <w:szCs w:val="21"/>
+          <w:sz w:val="22"/>
+          <w:szCs w:val="22"/>
         </w:rPr>
         <w:t xml:space="preserve">             </w:t>
       </w:r>
@@ -342,8 +342,8 @@
           <w:caps w:val="0"/>
           <w:color w:val="000000" w:themeColor="text1"/>
           <w:spacing w:val="0"/>
-          <w:sz w:val="21"/>
-          <w:szCs w:val="21"/>
+          <w:sz w:val="22"/>
+          <w:szCs w:val="22"/>
         </w:rPr>
         <w:t>A</w:t>
       </w:r>
@@ -357,8 +357,8 @@
           <w:caps w:val="0"/>
           <w:color w:val="000000" w:themeColor="text1"/>
           <w:spacing w:val="0"/>
-          <w:sz w:val="21"/>
-          <w:szCs w:val="21"/>
+          <w:sz w:val="22"/>
+          <w:szCs w:val="22"/>
           <w:lang w:val="pt-BR"/>
         </w:rPr>
         <w:t>9</w:t>
@@ -380,20 +380,20 @@
           <w:caps w:val="0"/>
           <w:color w:val="000000" w:themeColor="text1"/>
           <w:spacing w:val="0"/>
-          <w:sz w:val="21"/>
-          <w:szCs w:val="21"/>
-        </w:rPr>
-      </w:pPr>
-      <w:r>
-        <w:rPr>
-          <w:rFonts w:hint="default" w:ascii="Courier New" w:hAnsi="Courier New" w:eastAsia="Courier New" w:cs="Courier New"/>
-          <w:i w:val="0"/>
-          <w:iCs w:val="0"/>
-          <w:caps w:val="0"/>
-          <w:color w:val="000000" w:themeColor="text1"/>
-          <w:spacing w:val="0"/>
-          <w:sz w:val="21"/>
-          <w:szCs w:val="21"/>
+          <w:sz w:val="22"/>
+          <w:szCs w:val="22"/>
+        </w:rPr>
+      </w:pPr>
+      <w:r>
+        <w:rPr>
+          <w:rFonts w:hint="default" w:ascii="Courier New" w:hAnsi="Courier New" w:eastAsia="Courier New" w:cs="Courier New"/>
+          <w:i w:val="0"/>
+          <w:iCs w:val="0"/>
+          <w:caps w:val="0"/>
+          <w:color w:val="000000" w:themeColor="text1"/>
+          <w:spacing w:val="0"/>
+          <w:sz w:val="22"/>
+          <w:szCs w:val="22"/>
         </w:rPr>
         <w:t>Pai vim te buscar</w:t>
       </w:r>
@@ -414,21 +414,21 @@
           <w:caps w:val="0"/>
           <w:color w:val="000000" w:themeColor="text1"/>
           <w:spacing w:val="0"/>
-          <w:sz w:val="21"/>
-          <w:szCs w:val="21"/>
-          <w:lang w:val="pt-BR"/>
-        </w:rPr>
-      </w:pPr>
-      <w:r>
-        <w:rPr>
-          <w:rFonts w:hint="default" w:ascii="Courier New" w:hAnsi="Courier New" w:eastAsia="Courier New" w:cs="Courier New"/>
-          <w:i w:val="0"/>
-          <w:iCs w:val="0"/>
-          <w:caps w:val="0"/>
-          <w:color w:val="000000" w:themeColor="text1"/>
-          <w:spacing w:val="0"/>
-          <w:sz w:val="21"/>
-          <w:szCs w:val="21"/>
+          <w:sz w:val="22"/>
+          <w:szCs w:val="22"/>
+          <w:lang w:val="pt-BR"/>
+        </w:rPr>
+      </w:pPr>
+      <w:r>
+        <w:rPr>
+          <w:rFonts w:hint="default" w:ascii="Courier New" w:hAnsi="Courier New" w:eastAsia="Courier New" w:cs="Courier New"/>
+          <w:i w:val="0"/>
+          <w:iCs w:val="0"/>
+          <w:caps w:val="0"/>
+          <w:color w:val="000000" w:themeColor="text1"/>
+          <w:spacing w:val="0"/>
+          <w:sz w:val="22"/>
+          <w:szCs w:val="22"/>
         </w:rPr>
         <w:t xml:space="preserve">         </w:t>
       </w:r>
@@ -442,8 +442,8 @@
           <w:caps w:val="0"/>
           <w:color w:val="000000" w:themeColor="text1"/>
           <w:spacing w:val="0"/>
-          <w:sz w:val="21"/>
-          <w:szCs w:val="21"/>
+          <w:sz w:val="22"/>
+          <w:szCs w:val="22"/>
         </w:rPr>
         <w:t>E</w:t>
       </w:r>
@@ -457,8 +457,8 @@
           <w:caps w:val="0"/>
           <w:color w:val="000000" w:themeColor="text1"/>
           <w:spacing w:val="0"/>
-          <w:sz w:val="21"/>
-          <w:szCs w:val="21"/>
+          <w:sz w:val="22"/>
+          <w:szCs w:val="22"/>
           <w:lang w:val="pt-BR"/>
         </w:rPr>
         <w:t>9</w:t>
@@ -471,8 +471,8 @@
           <w:caps w:val="0"/>
           <w:color w:val="000000" w:themeColor="text1"/>
           <w:spacing w:val="0"/>
-          <w:sz w:val="21"/>
-          <w:szCs w:val="21"/>
+          <w:sz w:val="22"/>
+          <w:szCs w:val="22"/>
         </w:rPr>
         <w:t xml:space="preserve">               </w:t>
       </w:r>
@@ -486,8 +486,8 @@
           <w:caps w:val="0"/>
           <w:color w:val="000000" w:themeColor="text1"/>
           <w:spacing w:val="0"/>
-          <w:sz w:val="21"/>
-          <w:szCs w:val="21"/>
+          <w:sz w:val="22"/>
+          <w:szCs w:val="22"/>
         </w:rPr>
         <w:t>B</w:t>
       </w:r>
@@ -501,8 +501,8 @@
           <w:caps w:val="0"/>
           <w:color w:val="000000" w:themeColor="text1"/>
           <w:spacing w:val="0"/>
-          <w:sz w:val="21"/>
-          <w:szCs w:val="21"/>
+          <w:sz w:val="22"/>
+          <w:szCs w:val="22"/>
           <w:lang w:val="pt-BR"/>
         </w:rPr>
         <w:t>4</w:t>
@@ -524,20 +524,20 @@
           <w:caps w:val="0"/>
           <w:color w:val="000000" w:themeColor="text1"/>
           <w:spacing w:val="0"/>
-          <w:sz w:val="21"/>
-          <w:szCs w:val="21"/>
-        </w:rPr>
-      </w:pPr>
-      <w:r>
-        <w:rPr>
-          <w:rFonts w:hint="default" w:ascii="Courier New" w:hAnsi="Courier New" w:eastAsia="Courier New" w:cs="Courier New"/>
-          <w:i w:val="0"/>
-          <w:iCs w:val="0"/>
-          <w:caps w:val="0"/>
-          <w:color w:val="000000" w:themeColor="text1"/>
-          <w:spacing w:val="0"/>
-          <w:sz w:val="21"/>
-          <w:szCs w:val="21"/>
+          <w:sz w:val="22"/>
+          <w:szCs w:val="22"/>
+        </w:rPr>
+      </w:pPr>
+      <w:r>
+        <w:rPr>
+          <w:rFonts w:hint="default" w:ascii="Courier New" w:hAnsi="Courier New" w:eastAsia="Courier New" w:cs="Courier New"/>
+          <w:i w:val="0"/>
+          <w:iCs w:val="0"/>
+          <w:caps w:val="0"/>
+          <w:color w:val="000000" w:themeColor="text1"/>
+          <w:spacing w:val="0"/>
+          <w:sz w:val="22"/>
+          <w:szCs w:val="22"/>
         </w:rPr>
         <w:t>Meu coração queimou de amor</w:t>
       </w:r>
@@ -558,20 +558,20 @@
           <w:caps w:val="0"/>
           <w:color w:val="000000" w:themeColor="text1"/>
           <w:spacing w:val="0"/>
-          <w:sz w:val="21"/>
-          <w:szCs w:val="21"/>
-        </w:rPr>
-      </w:pPr>
-      <w:r>
-        <w:rPr>
-          <w:rFonts w:hint="default" w:ascii="Courier New" w:hAnsi="Courier New" w:eastAsia="Courier New" w:cs="Courier New"/>
-          <w:i w:val="0"/>
-          <w:iCs w:val="0"/>
-          <w:caps w:val="0"/>
-          <w:color w:val="000000" w:themeColor="text1"/>
-          <w:spacing w:val="0"/>
-          <w:sz w:val="21"/>
-          <w:szCs w:val="21"/>
+          <w:sz w:val="22"/>
+          <w:szCs w:val="22"/>
+        </w:rPr>
+      </w:pPr>
+      <w:r>
+        <w:rPr>
+          <w:rFonts w:hint="default" w:ascii="Courier New" w:hAnsi="Courier New" w:eastAsia="Courier New" w:cs="Courier New"/>
+          <w:i w:val="0"/>
+          <w:iCs w:val="0"/>
+          <w:caps w:val="0"/>
+          <w:color w:val="000000" w:themeColor="text1"/>
+          <w:spacing w:val="0"/>
+          <w:sz w:val="22"/>
+          <w:szCs w:val="22"/>
         </w:rPr>
         <w:t xml:space="preserve">             </w:t>
       </w:r>
@@ -585,8 +585,8 @@
           <w:caps w:val="0"/>
           <w:color w:val="000000" w:themeColor="text1"/>
           <w:spacing w:val="0"/>
-          <w:sz w:val="21"/>
-          <w:szCs w:val="21"/>
+          <w:sz w:val="22"/>
+          <w:szCs w:val="22"/>
         </w:rPr>
         <w:t>A9</w:t>
       </w:r>
@@ -607,80 +607,78 @@
           <w:caps w:val="0"/>
           <w:color w:val="000000" w:themeColor="text1"/>
           <w:spacing w:val="0"/>
-          <w:sz w:val="21"/>
-          <w:szCs w:val="21"/>
-        </w:rPr>
-      </w:pPr>
-      <w:r>
-        <w:rPr>
-          <w:rFonts w:hint="default" w:ascii="Courier New" w:hAnsi="Courier New" w:eastAsia="Courier New" w:cs="Courier New"/>
-          <w:i w:val="0"/>
-          <w:iCs w:val="0"/>
-          <w:caps w:val="0"/>
-          <w:color w:val="000000" w:themeColor="text1"/>
-          <w:spacing w:val="0"/>
-          <w:sz w:val="21"/>
-          <w:szCs w:val="21"/>
+          <w:sz w:val="22"/>
+          <w:szCs w:val="22"/>
+        </w:rPr>
+      </w:pPr>
+      <w:r>
+        <w:rPr>
+          <w:rFonts w:hint="default" w:ascii="Courier New" w:hAnsi="Courier New" w:eastAsia="Courier New" w:cs="Courier New"/>
+          <w:i w:val="0"/>
+          <w:iCs w:val="0"/>
+          <w:caps w:val="0"/>
+          <w:color w:val="000000" w:themeColor="text1"/>
+          <w:spacing w:val="0"/>
+          <w:sz w:val="22"/>
+          <w:szCs w:val="22"/>
         </w:rPr>
         <w:t>Queimou por ti</w:t>
       </w:r>
-      <w:bookmarkStart w:id="2" w:name="_GoBack"/>
-      <w:bookmarkEnd w:id="2"/>
-    </w:p>
-    <w:p>
-      <w:pPr>
-        <w:pStyle w:val="7"/>
-        <w:keepNext w:val="0"/>
-        <w:keepLines w:val="0"/>
-        <w:widowControl/>
-        <w:suppressLineNumbers w:val="0"/>
-        <w:spacing w:line="15" w:lineRule="atLeast"/>
-        <w:ind w:left="0" w:firstLine="0"/>
-        <w:rPr>
-          <w:rFonts w:hint="default" w:ascii="Courier New" w:hAnsi="Courier New" w:eastAsia="Courier New" w:cs="Courier New"/>
-          <w:i w:val="0"/>
-          <w:iCs w:val="0"/>
-          <w:caps w:val="0"/>
-          <w:color w:val="000000" w:themeColor="text1"/>
-          <w:spacing w:val="0"/>
-          <w:sz w:val="21"/>
-          <w:szCs w:val="21"/>
-        </w:rPr>
-      </w:pPr>
-    </w:p>
-    <w:p>
-      <w:pPr>
-        <w:pStyle w:val="7"/>
-        <w:keepNext w:val="0"/>
-        <w:keepLines w:val="0"/>
-        <w:widowControl/>
-        <w:suppressLineNumbers w:val="0"/>
-        <w:spacing w:line="15" w:lineRule="atLeast"/>
-        <w:ind w:left="0" w:firstLine="0"/>
-        <w:rPr>
-          <w:rFonts w:hint="default" w:ascii="Courier New" w:hAnsi="Courier New" w:eastAsia="Courier New" w:cs="Courier New"/>
-          <w:i w:val="0"/>
-          <w:iCs w:val="0"/>
-          <w:caps w:val="0"/>
-          <w:color w:val="000000" w:themeColor="text1"/>
-          <w:spacing w:val="0"/>
-          <w:sz w:val="21"/>
-          <w:szCs w:val="21"/>
-          <w:lang w:val="pt-BR"/>
-        </w:rPr>
-      </w:pPr>
-      <w:r>
-        <w:rPr>
-          <w:rFonts w:hint="default" w:ascii="Courier New" w:hAnsi="Courier New" w:eastAsia="Courier New" w:cs="Courier New"/>
-          <w:b/>
-          <w:bCs/>
-          <w:i w:val="0"/>
-          <w:iCs w:val="0"/>
-          <w:caps w:val="0"/>
-          <w:color w:val="000000" w:themeColor="text1"/>
-          <w:spacing w:val="0"/>
-          <w:sz w:val="21"/>
-          <w:szCs w:val="21"/>
+    </w:p>
+    <w:p>
+      <w:pPr>
+        <w:pStyle w:val="7"/>
+        <w:keepNext w:val="0"/>
+        <w:keepLines w:val="0"/>
+        <w:widowControl/>
+        <w:suppressLineNumbers w:val="0"/>
+        <w:spacing w:line="15" w:lineRule="atLeast"/>
+        <w:ind w:left="0" w:firstLine="0"/>
+        <w:rPr>
+          <w:rFonts w:hint="default" w:ascii="Courier New" w:hAnsi="Courier New" w:eastAsia="Courier New" w:cs="Courier New"/>
+          <w:i w:val="0"/>
+          <w:iCs w:val="0"/>
+          <w:caps w:val="0"/>
+          <w:color w:val="000000" w:themeColor="text1"/>
+          <w:spacing w:val="0"/>
+          <w:sz w:val="22"/>
+          <w:szCs w:val="22"/>
+        </w:rPr>
+      </w:pPr>
+    </w:p>
+    <w:p>
+      <w:pPr>
+        <w:pStyle w:val="7"/>
+        <w:keepNext w:val="0"/>
+        <w:keepLines w:val="0"/>
+        <w:widowControl/>
+        <w:suppressLineNumbers w:val="0"/>
+        <w:spacing w:line="15" w:lineRule="atLeast"/>
+        <w:ind w:left="0" w:firstLine="0"/>
+        <w:rPr>
+          <w:rFonts w:hint="default" w:ascii="Courier New" w:hAnsi="Courier New" w:eastAsia="Courier New" w:cs="Courier New"/>
+          <w:i w:val="0"/>
+          <w:iCs w:val="0"/>
+          <w:caps w:val="0"/>
+          <w:color w:val="000000" w:themeColor="text1"/>
+          <w:spacing w:val="0"/>
+          <w:sz w:val="22"/>
+          <w:szCs w:val="22"/>
+          <w:lang w:val="pt-BR"/>
+        </w:rPr>
+      </w:pPr>
+      <w:r>
+        <w:rPr>
+          <w:rFonts w:hint="default" w:ascii="Courier New" w:hAnsi="Courier New" w:eastAsia="Courier New" w:cs="Courier New"/>
+          <w:b/>
+          <w:bCs/>
+          <w:i w:val="0"/>
+          <w:iCs w:val="0"/>
+          <w:caps w:val="0"/>
+          <w:color w:val="000000" w:themeColor="text1"/>
+          <w:spacing w:val="0"/>
+          <w:sz w:val="22"/>
+          <w:szCs w:val="22"/>
         </w:rPr>
         <w:t>E9</w:t>
       </w:r>
@@ -692,8 +690,8 @@
           <w:caps w:val="0"/>
           <w:color w:val="000000" w:themeColor="text1"/>
           <w:spacing w:val="0"/>
-          <w:sz w:val="21"/>
-          <w:szCs w:val="21"/>
+          <w:sz w:val="22"/>
+          <w:szCs w:val="22"/>
         </w:rPr>
         <w:t xml:space="preserve">        </w:t>
       </w:r>
@@ -707,8 +705,8 @@
           <w:caps w:val="0"/>
           <w:color w:val="000000" w:themeColor="text1"/>
           <w:spacing w:val="0"/>
-          <w:sz w:val="21"/>
-          <w:szCs w:val="21"/>
+          <w:sz w:val="22"/>
+          <w:szCs w:val="22"/>
         </w:rPr>
         <w:t>A</w:t>
       </w:r>
@@ -722,8 +720,8 @@
           <w:caps w:val="0"/>
           <w:color w:val="000000" w:themeColor="text1"/>
           <w:spacing w:val="0"/>
-          <w:sz w:val="21"/>
-          <w:szCs w:val="21"/>
+          <w:sz w:val="22"/>
+          <w:szCs w:val="22"/>
           <w:lang w:val="pt-BR"/>
         </w:rPr>
         <w:t>9</w:t>
@@ -745,19 +743,20 @@
           <w:caps w:val="0"/>
           <w:color w:val="000000" w:themeColor="text1"/>
           <w:spacing w:val="0"/>
-          <w:sz w:val="21"/>
-          <w:szCs w:val="21"/>
-        </w:rPr>
-      </w:pPr>
-      <w:r>
-        <w:rPr>
-          <w:color w:val="000000" w:themeColor="text1"/>
-          <w:sz w:val="21"/>
+          <w:sz w:val="22"/>
+          <w:szCs w:val="22"/>
+        </w:rPr>
+      </w:pPr>
+      <w:r>
+        <w:rPr>
+          <w:color w:val="000000" w:themeColor="text1"/>
+          <w:sz w:val="22"/>
+          <w:szCs w:val="22"/>
         </w:rPr>
         <w:pict>
-          <v:line id="_x0000_s1098" o:spid="_x0000_s1098" o:spt="20" style="position:absolute;left:0pt;flip:x y;margin-left:-12.4pt;margin-top:7.6pt;height:340.35pt;width:0.5pt;z-index:251660288;mso-width-relative:page;mso-height-relative:page;" fillcolor="#FFFFFF" filled="t" stroked="t" coordsize="21600,21600">
+          <v:line id="_x0000_s1098" o:spid="_x0000_s1098" o:spt="20" style="position:absolute;left:0pt;flip:x y;margin-left:-12.4pt;margin-top:7.6pt;height:380.5pt;width:0.5pt;z-index:251660288;mso-width-relative:page;mso-height-relative:page;" filled="f" stroked="t" coordsize="21600,21600">
             <v:path arrowok="t"/>
-            <v:fill on="t" color2="#FFFFFF" focussize="0,0"/>
+            <v:fill on="f" focussize="0,0"/>
             <v:stroke color="#000000"/>
             <v:imagedata o:title=""/>
             <o:lock v:ext="edit" aspectratio="f"/>
@@ -767,7 +766,8 @@
       <w:r>
         <w:rPr>
           <w:color w:val="000000" w:themeColor="text1"/>
-          <w:sz w:val="21"/>
+          <w:sz w:val="22"/>
+          <w:szCs w:val="22"/>
         </w:rPr>
         <w:pict>
           <v:shape id="_x0000_s1099" o:spid="_x0000_s1099" o:spt="32" type="#_x0000_t32" style="position:absolute;left:0pt;margin-left:-11.95pt;margin-top:7.7pt;height:0.25pt;width:9.4pt;z-index:251661312;mso-width-relative:page;mso-height-relative:page;" fillcolor="#FFFFFF" filled="t" stroked="t" coordsize="21600,21600">
@@ -787,8 +787,8 @@
           <w:caps w:val="0"/>
           <w:color w:val="000000" w:themeColor="text1"/>
           <w:spacing w:val="0"/>
-          <w:sz w:val="21"/>
-          <w:szCs w:val="21"/>
+          <w:sz w:val="22"/>
+          <w:szCs w:val="22"/>
         </w:rPr>
         <w:t>Pai, saudade</w:t>
       </w:r>
@@ -809,21 +809,21 @@
           <w:caps w:val="0"/>
           <w:color w:val="000000" w:themeColor="text1"/>
           <w:spacing w:val="0"/>
-          <w:sz w:val="21"/>
-          <w:szCs w:val="21"/>
-          <w:lang w:val="pt-BR"/>
-        </w:rPr>
-      </w:pPr>
-      <w:r>
-        <w:rPr>
-          <w:rFonts w:hint="default" w:ascii="Courier New" w:hAnsi="Courier New" w:eastAsia="Courier New" w:cs="Courier New"/>
-          <w:i w:val="0"/>
-          <w:iCs w:val="0"/>
-          <w:caps w:val="0"/>
-          <w:color w:val="000000" w:themeColor="text1"/>
-          <w:spacing w:val="0"/>
-          <w:sz w:val="21"/>
-          <w:szCs w:val="21"/>
+          <w:sz w:val="22"/>
+          <w:szCs w:val="22"/>
+          <w:lang w:val="pt-BR"/>
+        </w:rPr>
+      </w:pPr>
+      <w:r>
+        <w:rPr>
+          <w:rFonts w:hint="default" w:ascii="Courier New" w:hAnsi="Courier New" w:eastAsia="Courier New" w:cs="Courier New"/>
+          <w:i w:val="0"/>
+          <w:iCs w:val="0"/>
+          <w:caps w:val="0"/>
+          <w:color w:val="000000" w:themeColor="text1"/>
+          <w:spacing w:val="0"/>
+          <w:sz w:val="22"/>
+          <w:szCs w:val="22"/>
         </w:rPr>
         <w:t xml:space="preserve">                  </w:t>
       </w:r>
@@ -837,8 +837,8 @@
           <w:caps w:val="0"/>
           <w:color w:val="000000" w:themeColor="text1"/>
           <w:spacing w:val="0"/>
-          <w:sz w:val="21"/>
-          <w:szCs w:val="21"/>
+          <w:sz w:val="22"/>
+          <w:szCs w:val="22"/>
         </w:rPr>
         <w:t>E</w:t>
       </w:r>
@@ -852,8 +852,8 @@
           <w:caps w:val="0"/>
           <w:color w:val="000000" w:themeColor="text1"/>
           <w:spacing w:val="0"/>
-          <w:sz w:val="21"/>
-          <w:szCs w:val="21"/>
+          <w:sz w:val="22"/>
+          <w:szCs w:val="22"/>
           <w:lang w:val="pt-BR"/>
         </w:rPr>
         <w:t>9</w:t>
@@ -866,8 +866,8 @@
           <w:caps w:val="0"/>
           <w:color w:val="000000" w:themeColor="text1"/>
           <w:spacing w:val="0"/>
-          <w:sz w:val="21"/>
-          <w:szCs w:val="21"/>
+          <w:sz w:val="22"/>
+          <w:szCs w:val="22"/>
         </w:rPr>
         <w:t xml:space="preserve">                       </w:t>
       </w:r>
@@ -881,8 +881,8 @@
           <w:caps w:val="0"/>
           <w:color w:val="000000" w:themeColor="text1"/>
           <w:spacing w:val="0"/>
-          <w:sz w:val="21"/>
-          <w:szCs w:val="21"/>
+          <w:sz w:val="22"/>
+          <w:szCs w:val="22"/>
         </w:rPr>
         <w:t>B</w:t>
       </w:r>
@@ -896,8 +896,8 @@
           <w:caps w:val="0"/>
           <w:color w:val="000000" w:themeColor="text1"/>
           <w:spacing w:val="0"/>
-          <w:sz w:val="21"/>
-          <w:szCs w:val="21"/>
+          <w:sz w:val="22"/>
+          <w:szCs w:val="22"/>
           <w:lang w:val="pt-BR"/>
         </w:rPr>
         <w:t>9</w:t>
@@ -919,20 +919,20 @@
           <w:caps w:val="0"/>
           <w:color w:val="000000" w:themeColor="text1"/>
           <w:spacing w:val="0"/>
-          <w:sz w:val="21"/>
-          <w:szCs w:val="21"/>
-        </w:rPr>
-      </w:pPr>
-      <w:r>
-        <w:rPr>
-          <w:rFonts w:hint="default" w:ascii="Courier New" w:hAnsi="Courier New" w:eastAsia="Courier New" w:cs="Courier New"/>
-          <w:i w:val="0"/>
-          <w:iCs w:val="0"/>
-          <w:caps w:val="0"/>
-          <w:color w:val="000000" w:themeColor="text1"/>
-          <w:spacing w:val="0"/>
-          <w:sz w:val="21"/>
-          <w:szCs w:val="21"/>
+          <w:sz w:val="22"/>
+          <w:szCs w:val="22"/>
+        </w:rPr>
+      </w:pPr>
+      <w:r>
+        <w:rPr>
+          <w:rFonts w:hint="default" w:ascii="Courier New" w:hAnsi="Courier New" w:eastAsia="Courier New" w:cs="Courier New"/>
+          <w:i w:val="0"/>
+          <w:iCs w:val="0"/>
+          <w:caps w:val="0"/>
+          <w:color w:val="000000" w:themeColor="text1"/>
+          <w:spacing w:val="0"/>
+          <w:sz w:val="22"/>
+          <w:szCs w:val="22"/>
         </w:rPr>
         <w:t>Confesso que demorei pra sentir, mais senti</w:t>
       </w:r>
@@ -953,20 +953,20 @@
           <w:caps w:val="0"/>
           <w:color w:val="000000" w:themeColor="text1"/>
           <w:spacing w:val="0"/>
-          <w:sz w:val="21"/>
-          <w:szCs w:val="21"/>
-        </w:rPr>
-      </w:pPr>
-      <w:r>
-        <w:rPr>
-          <w:rFonts w:hint="default" w:ascii="Courier New" w:hAnsi="Courier New" w:eastAsia="Courier New" w:cs="Courier New"/>
-          <w:i w:val="0"/>
-          <w:iCs w:val="0"/>
-          <w:caps w:val="0"/>
-          <w:color w:val="000000" w:themeColor="text1"/>
-          <w:spacing w:val="0"/>
-          <w:sz w:val="21"/>
-          <w:szCs w:val="21"/>
+          <w:sz w:val="22"/>
+          <w:szCs w:val="22"/>
+        </w:rPr>
+      </w:pPr>
+      <w:r>
+        <w:rPr>
+          <w:rFonts w:hint="default" w:ascii="Courier New" w:hAnsi="Courier New" w:eastAsia="Courier New" w:cs="Courier New"/>
+          <w:i w:val="0"/>
+          <w:iCs w:val="0"/>
+          <w:caps w:val="0"/>
+          <w:color w:val="000000" w:themeColor="text1"/>
+          <w:spacing w:val="0"/>
+          <w:sz w:val="22"/>
+          <w:szCs w:val="22"/>
         </w:rPr>
         <w:t xml:space="preserve">  </w:t>
       </w:r>
@@ -978,8 +978,8 @@
           <w:caps w:val="0"/>
           <w:color w:val="000000" w:themeColor="text1"/>
           <w:spacing w:val="0"/>
-          <w:sz w:val="21"/>
-          <w:szCs w:val="21"/>
+          <w:sz w:val="22"/>
+          <w:szCs w:val="22"/>
           <w:lang w:val="pt-BR"/>
         </w:rPr>
         <w:t xml:space="preserve">         </w:t>
@@ -994,8 +994,8 @@
           <w:caps w:val="0"/>
           <w:color w:val="000000" w:themeColor="text1"/>
           <w:spacing w:val="0"/>
-          <w:sz w:val="21"/>
-          <w:szCs w:val="21"/>
+          <w:sz w:val="22"/>
+          <w:szCs w:val="22"/>
         </w:rPr>
         <w:t>A</w:t>
       </w:r>
@@ -1009,8 +1009,8 @@
           <w:caps w:val="0"/>
           <w:color w:val="000000" w:themeColor="text1"/>
           <w:spacing w:val="0"/>
-          <w:sz w:val="21"/>
-          <w:szCs w:val="21"/>
+          <w:sz w:val="22"/>
+          <w:szCs w:val="22"/>
           <w:lang w:val="pt-BR"/>
         </w:rPr>
         <w:t>9</w:t>
@@ -1023,8 +1023,8 @@
           <w:caps w:val="0"/>
           <w:color w:val="000000" w:themeColor="text1"/>
           <w:spacing w:val="0"/>
-          <w:sz w:val="21"/>
-          <w:szCs w:val="21"/>
+          <w:sz w:val="22"/>
+          <w:szCs w:val="22"/>
         </w:rPr>
         <w:t xml:space="preserve">        </w:t>
       </w:r>
@@ -1045,20 +1045,20 @@
           <w:caps w:val="0"/>
           <w:color w:val="000000" w:themeColor="text1"/>
           <w:spacing w:val="0"/>
-          <w:sz w:val="21"/>
-          <w:szCs w:val="21"/>
-        </w:rPr>
-      </w:pPr>
-      <w:r>
-        <w:rPr>
-          <w:rFonts w:hint="default" w:ascii="Courier New" w:hAnsi="Courier New" w:eastAsia="Courier New" w:cs="Courier New"/>
-          <w:i w:val="0"/>
-          <w:iCs w:val="0"/>
-          <w:caps w:val="0"/>
-          <w:color w:val="000000" w:themeColor="text1"/>
-          <w:spacing w:val="0"/>
-          <w:sz w:val="21"/>
-          <w:szCs w:val="21"/>
+          <w:sz w:val="22"/>
+          <w:szCs w:val="22"/>
+        </w:rPr>
+      </w:pPr>
+      <w:r>
+        <w:rPr>
+          <w:rFonts w:hint="default" w:ascii="Courier New" w:hAnsi="Courier New" w:eastAsia="Courier New" w:cs="Courier New"/>
+          <w:i w:val="0"/>
+          <w:iCs w:val="0"/>
+          <w:caps w:val="0"/>
+          <w:color w:val="000000" w:themeColor="text1"/>
+          <w:spacing w:val="0"/>
+          <w:sz w:val="22"/>
+          <w:szCs w:val="22"/>
         </w:rPr>
         <w:t>E não vou sair daqui</w:t>
       </w:r>
@@ -1079,41 +1079,41 @@
           <w:caps w:val="0"/>
           <w:color w:val="000000" w:themeColor="text1"/>
           <w:spacing w:val="0"/>
-          <w:sz w:val="21"/>
-          <w:szCs w:val="21"/>
-        </w:rPr>
-      </w:pPr>
-    </w:p>
-    <w:p>
-      <w:pPr>
-        <w:pStyle w:val="7"/>
-        <w:keepNext w:val="0"/>
-        <w:keepLines w:val="0"/>
-        <w:widowControl/>
-        <w:suppressLineNumbers w:val="0"/>
-        <w:spacing w:line="15" w:lineRule="atLeast"/>
-        <w:ind w:left="0" w:firstLine="0"/>
-        <w:rPr>
-          <w:rFonts w:hint="default" w:ascii="Courier New" w:hAnsi="Courier New" w:eastAsia="Courier New" w:cs="Courier New"/>
-          <w:i w:val="0"/>
-          <w:iCs w:val="0"/>
-          <w:caps w:val="0"/>
-          <w:color w:val="000000" w:themeColor="text1"/>
-          <w:spacing w:val="0"/>
-          <w:sz w:val="21"/>
-          <w:szCs w:val="21"/>
-        </w:rPr>
-      </w:pPr>
-      <w:r>
-        <w:rPr>
-          <w:rFonts w:hint="default" w:ascii="Courier New" w:hAnsi="Courier New" w:eastAsia="Courier New" w:cs="Courier New"/>
-          <w:i w:val="0"/>
-          <w:iCs w:val="0"/>
-          <w:caps w:val="0"/>
-          <w:color w:val="000000" w:themeColor="text1"/>
-          <w:spacing w:val="0"/>
-          <w:sz w:val="21"/>
-          <w:szCs w:val="21"/>
+          <w:sz w:val="22"/>
+          <w:szCs w:val="22"/>
+        </w:rPr>
+      </w:pPr>
+    </w:p>
+    <w:p>
+      <w:pPr>
+        <w:pStyle w:val="7"/>
+        <w:keepNext w:val="0"/>
+        <w:keepLines w:val="0"/>
+        <w:widowControl/>
+        <w:suppressLineNumbers w:val="0"/>
+        <w:spacing w:line="15" w:lineRule="atLeast"/>
+        <w:ind w:left="0" w:firstLine="0"/>
+        <w:rPr>
+          <w:rFonts w:hint="default" w:ascii="Courier New" w:hAnsi="Courier New" w:eastAsia="Courier New" w:cs="Courier New"/>
+          <w:i w:val="0"/>
+          <w:iCs w:val="0"/>
+          <w:caps w:val="0"/>
+          <w:color w:val="000000" w:themeColor="text1"/>
+          <w:spacing w:val="0"/>
+          <w:sz w:val="22"/>
+          <w:szCs w:val="22"/>
+        </w:rPr>
+      </w:pPr>
+      <w:r>
+        <w:rPr>
+          <w:rFonts w:hint="default" w:ascii="Courier New" w:hAnsi="Courier New" w:eastAsia="Courier New" w:cs="Courier New"/>
+          <w:i w:val="0"/>
+          <w:iCs w:val="0"/>
+          <w:caps w:val="0"/>
+          <w:color w:val="000000" w:themeColor="text1"/>
+          <w:spacing w:val="0"/>
+          <w:sz w:val="22"/>
+          <w:szCs w:val="22"/>
         </w:rPr>
         <w:t xml:space="preserve">     </w:t>
       </w:r>
@@ -1125,8 +1125,8 @@
           <w:caps w:val="0"/>
           <w:color w:val="000000" w:themeColor="text1"/>
           <w:spacing w:val="0"/>
-          <w:sz w:val="21"/>
-          <w:szCs w:val="21"/>
+          <w:sz w:val="22"/>
+          <w:szCs w:val="22"/>
           <w:lang w:val="pt-BR"/>
         </w:rPr>
         <w:t>(</w:t>
@@ -1141,8 +1141,8 @@
           <w:caps w:val="0"/>
           <w:color w:val="000000" w:themeColor="text1"/>
           <w:spacing w:val="0"/>
-          <w:sz w:val="21"/>
-          <w:szCs w:val="21"/>
+          <w:sz w:val="22"/>
+          <w:szCs w:val="22"/>
         </w:rPr>
         <w:t>E/G#</w:t>
       </w:r>
@@ -1154,8 +1154,8 @@
           <w:caps w:val="0"/>
           <w:color w:val="000000" w:themeColor="text1"/>
           <w:spacing w:val="0"/>
-          <w:sz w:val="21"/>
-          <w:szCs w:val="21"/>
+          <w:sz w:val="22"/>
+          <w:szCs w:val="22"/>
         </w:rPr>
         <w:t xml:space="preserve">  </w:t>
       </w:r>
@@ -1169,8 +1169,8 @@
           <w:caps w:val="0"/>
           <w:color w:val="000000" w:themeColor="text1"/>
           <w:spacing w:val="0"/>
-          <w:sz w:val="21"/>
-          <w:szCs w:val="21"/>
+          <w:sz w:val="22"/>
+          <w:szCs w:val="22"/>
         </w:rPr>
         <w:t>F#m</w:t>
       </w:r>
@@ -1184,8 +1184,8 @@
           <w:caps w:val="0"/>
           <w:color w:val="000000" w:themeColor="text1"/>
           <w:spacing w:val="0"/>
-          <w:sz w:val="21"/>
-          <w:szCs w:val="21"/>
+          <w:sz w:val="22"/>
+          <w:szCs w:val="22"/>
           <w:lang w:val="pt-BR"/>
         </w:rPr>
         <w:t>)</w:t>
@@ -1198,8 +1198,8 @@
           <w:caps w:val="0"/>
           <w:color w:val="000000" w:themeColor="text1"/>
           <w:spacing w:val="0"/>
-          <w:sz w:val="21"/>
-          <w:szCs w:val="21"/>
+          <w:sz w:val="22"/>
+          <w:szCs w:val="22"/>
         </w:rPr>
         <w:t xml:space="preserve">             </w:t>
       </w:r>
@@ -1213,8 +1213,8 @@
           <w:caps w:val="0"/>
           <w:color w:val="000000" w:themeColor="text1"/>
           <w:spacing w:val="0"/>
-          <w:sz w:val="21"/>
-          <w:szCs w:val="21"/>
+          <w:sz w:val="22"/>
+          <w:szCs w:val="22"/>
         </w:rPr>
         <w:t>C#m7</w:t>
       </w:r>
@@ -1235,20 +1235,20 @@
           <w:caps w:val="0"/>
           <w:color w:val="000000" w:themeColor="text1"/>
           <w:spacing w:val="0"/>
-          <w:sz w:val="21"/>
-          <w:szCs w:val="21"/>
-        </w:rPr>
-      </w:pPr>
-      <w:r>
-        <w:rPr>
-          <w:rFonts w:hint="default" w:ascii="Courier New" w:hAnsi="Courier New" w:eastAsia="Courier New" w:cs="Courier New"/>
-          <w:i w:val="0"/>
-          <w:iCs w:val="0"/>
-          <w:caps w:val="0"/>
-          <w:color w:val="000000" w:themeColor="text1"/>
-          <w:spacing w:val="0"/>
-          <w:sz w:val="21"/>
-          <w:szCs w:val="21"/>
+          <w:sz w:val="22"/>
+          <w:szCs w:val="22"/>
+        </w:rPr>
+      </w:pPr>
+      <w:r>
+        <w:rPr>
+          <w:rFonts w:hint="default" w:ascii="Courier New" w:hAnsi="Courier New" w:eastAsia="Courier New" w:cs="Courier New"/>
+          <w:i w:val="0"/>
+          <w:iCs w:val="0"/>
+          <w:caps w:val="0"/>
+          <w:color w:val="000000" w:themeColor="text1"/>
+          <w:spacing w:val="0"/>
+          <w:sz w:val="22"/>
+          <w:szCs w:val="22"/>
         </w:rPr>
         <w:t>Sem te tocar, sem ser tocado por ti</w:t>
       </w:r>
@@ -1269,21 +1269,21 @@
           <w:caps w:val="0"/>
           <w:color w:val="000000" w:themeColor="text1"/>
           <w:spacing w:val="0"/>
-          <w:sz w:val="21"/>
-          <w:szCs w:val="21"/>
-          <w:lang w:val="pt-BR"/>
-        </w:rPr>
-      </w:pPr>
-      <w:r>
-        <w:rPr>
-          <w:rFonts w:hint="default" w:ascii="Courier New" w:hAnsi="Courier New" w:eastAsia="Courier New" w:cs="Courier New"/>
-          <w:i w:val="0"/>
-          <w:iCs w:val="0"/>
-          <w:caps w:val="0"/>
-          <w:color w:val="000000" w:themeColor="text1"/>
-          <w:spacing w:val="0"/>
-          <w:sz w:val="21"/>
-          <w:szCs w:val="21"/>
+          <w:sz w:val="22"/>
+          <w:szCs w:val="22"/>
+          <w:lang w:val="pt-BR"/>
+        </w:rPr>
+      </w:pPr>
+      <w:r>
+        <w:rPr>
+          <w:rFonts w:hint="default" w:ascii="Courier New" w:hAnsi="Courier New" w:eastAsia="Courier New" w:cs="Courier New"/>
+          <w:i w:val="0"/>
+          <w:iCs w:val="0"/>
+          <w:caps w:val="0"/>
+          <w:color w:val="000000" w:themeColor="text1"/>
+          <w:spacing w:val="0"/>
+          <w:sz w:val="22"/>
+          <w:szCs w:val="22"/>
         </w:rPr>
         <w:t xml:space="preserve">                </w:t>
       </w:r>
@@ -1297,8 +1297,8 @@
           <w:caps w:val="0"/>
           <w:color w:val="000000" w:themeColor="text1"/>
           <w:spacing w:val="0"/>
-          <w:sz w:val="21"/>
-          <w:szCs w:val="21"/>
+          <w:sz w:val="22"/>
+          <w:szCs w:val="22"/>
         </w:rPr>
         <w:t>B</w:t>
       </w:r>
@@ -1312,8 +1312,8 @@
           <w:caps w:val="0"/>
           <w:color w:val="000000" w:themeColor="text1"/>
           <w:spacing w:val="0"/>
-          <w:sz w:val="21"/>
-          <w:szCs w:val="21"/>
+          <w:sz w:val="22"/>
+          <w:szCs w:val="22"/>
           <w:lang w:val="pt-BR"/>
         </w:rPr>
         <w:t>9</w:t>
@@ -1326,8 +1326,8 @@
           <w:caps w:val="0"/>
           <w:color w:val="000000" w:themeColor="text1"/>
           <w:spacing w:val="0"/>
-          <w:sz w:val="21"/>
-          <w:szCs w:val="21"/>
+          <w:sz w:val="22"/>
+          <w:szCs w:val="22"/>
         </w:rPr>
         <w:t xml:space="preserve">                  </w:t>
       </w:r>
@@ -1341,8 +1341,8 @@
           <w:caps w:val="0"/>
           <w:color w:val="000000" w:themeColor="text1"/>
           <w:spacing w:val="0"/>
-          <w:sz w:val="21"/>
-          <w:szCs w:val="21"/>
+          <w:sz w:val="22"/>
+          <w:szCs w:val="22"/>
         </w:rPr>
         <w:t>A</w:t>
       </w:r>
@@ -1356,8 +1356,8 @@
           <w:caps w:val="0"/>
           <w:color w:val="000000" w:themeColor="text1"/>
           <w:spacing w:val="0"/>
-          <w:sz w:val="21"/>
-          <w:szCs w:val="21"/>
+          <w:sz w:val="22"/>
+          <w:szCs w:val="22"/>
           <w:lang w:val="pt-BR"/>
         </w:rPr>
         <w:t>9</w:t>
@@ -1379,20 +1379,20 @@
           <w:caps w:val="0"/>
           <w:color w:val="000000" w:themeColor="text1"/>
           <w:spacing w:val="0"/>
-          <w:sz w:val="21"/>
-          <w:szCs w:val="21"/>
-        </w:rPr>
-      </w:pPr>
-      <w:r>
-        <w:rPr>
-          <w:rFonts w:hint="default" w:ascii="Courier New" w:hAnsi="Courier New" w:eastAsia="Courier New" w:cs="Courier New"/>
-          <w:i w:val="0"/>
-          <w:iCs w:val="0"/>
-          <w:caps w:val="0"/>
-          <w:color w:val="000000" w:themeColor="text1"/>
-          <w:spacing w:val="0"/>
-          <w:sz w:val="21"/>
-          <w:szCs w:val="21"/>
+          <w:sz w:val="22"/>
+          <w:szCs w:val="22"/>
+        </w:rPr>
+      </w:pPr>
+      <w:r>
+        <w:rPr>
+          <w:rFonts w:hint="default" w:ascii="Courier New" w:hAnsi="Courier New" w:eastAsia="Courier New" w:cs="Courier New"/>
+          <w:i w:val="0"/>
+          <w:iCs w:val="0"/>
+          <w:caps w:val="0"/>
+          <w:color w:val="000000" w:themeColor="text1"/>
+          <w:spacing w:val="0"/>
+          <w:sz w:val="22"/>
+          <w:szCs w:val="22"/>
         </w:rPr>
         <w:t>Nada vai me atrair nada vai me tirar daqui</w:t>
       </w:r>
@@ -1413,41 +1413,41 @@
           <w:caps w:val="0"/>
           <w:color w:val="000000" w:themeColor="text1"/>
           <w:spacing w:val="0"/>
-          <w:sz w:val="21"/>
-          <w:szCs w:val="21"/>
-        </w:rPr>
-      </w:pPr>
-    </w:p>
-    <w:p>
-      <w:pPr>
-        <w:pStyle w:val="7"/>
-        <w:keepNext w:val="0"/>
-        <w:keepLines w:val="0"/>
-        <w:widowControl/>
-        <w:suppressLineNumbers w:val="0"/>
-        <w:spacing w:line="15" w:lineRule="atLeast"/>
-        <w:ind w:left="0" w:firstLine="0"/>
-        <w:rPr>
-          <w:rFonts w:hint="default" w:ascii="Courier New" w:hAnsi="Courier New" w:eastAsia="Courier New" w:cs="Courier New"/>
-          <w:i w:val="0"/>
-          <w:iCs w:val="0"/>
-          <w:caps w:val="0"/>
-          <w:color w:val="000000" w:themeColor="text1"/>
-          <w:spacing w:val="0"/>
-          <w:sz w:val="21"/>
-          <w:szCs w:val="21"/>
-        </w:rPr>
-      </w:pPr>
-      <w:r>
-        <w:rPr>
-          <w:rFonts w:hint="default" w:ascii="Courier New" w:hAnsi="Courier New" w:eastAsia="Courier New" w:cs="Courier New"/>
-          <w:i w:val="0"/>
-          <w:iCs w:val="0"/>
-          <w:caps w:val="0"/>
-          <w:color w:val="000000" w:themeColor="text1"/>
-          <w:spacing w:val="0"/>
-          <w:sz w:val="21"/>
-          <w:szCs w:val="21"/>
+          <w:sz w:val="22"/>
+          <w:szCs w:val="22"/>
+        </w:rPr>
+      </w:pPr>
+    </w:p>
+    <w:p>
+      <w:pPr>
+        <w:pStyle w:val="7"/>
+        <w:keepNext w:val="0"/>
+        <w:keepLines w:val="0"/>
+        <w:widowControl/>
+        <w:suppressLineNumbers w:val="0"/>
+        <w:spacing w:line="15" w:lineRule="atLeast"/>
+        <w:ind w:left="0" w:firstLine="0"/>
+        <w:rPr>
+          <w:rFonts w:hint="default" w:ascii="Courier New" w:hAnsi="Courier New" w:eastAsia="Courier New" w:cs="Courier New"/>
+          <w:i w:val="0"/>
+          <w:iCs w:val="0"/>
+          <w:caps w:val="0"/>
+          <w:color w:val="000000" w:themeColor="text1"/>
+          <w:spacing w:val="0"/>
+          <w:sz w:val="22"/>
+          <w:szCs w:val="22"/>
+        </w:rPr>
+      </w:pPr>
+      <w:r>
+        <w:rPr>
+          <w:rFonts w:hint="default" w:ascii="Courier New" w:hAnsi="Courier New" w:eastAsia="Courier New" w:cs="Courier New"/>
+          <w:i w:val="0"/>
+          <w:iCs w:val="0"/>
+          <w:caps w:val="0"/>
+          <w:color w:val="000000" w:themeColor="text1"/>
+          <w:spacing w:val="0"/>
+          <w:sz w:val="22"/>
+          <w:szCs w:val="22"/>
         </w:rPr>
         <w:t xml:space="preserve">     </w:t>
       </w:r>
@@ -1459,8 +1459,8 @@
           <w:caps w:val="0"/>
           <w:color w:val="000000" w:themeColor="text1"/>
           <w:spacing w:val="0"/>
-          <w:sz w:val="21"/>
-          <w:szCs w:val="21"/>
+          <w:sz w:val="22"/>
+          <w:szCs w:val="22"/>
           <w:lang w:val="pt-BR"/>
         </w:rPr>
         <w:t>(</w:t>
@@ -1475,8 +1475,8 @@
           <w:caps w:val="0"/>
           <w:color w:val="000000" w:themeColor="text1"/>
           <w:spacing w:val="0"/>
-          <w:sz w:val="21"/>
-          <w:szCs w:val="21"/>
+          <w:sz w:val="22"/>
+          <w:szCs w:val="22"/>
         </w:rPr>
         <w:t>E/G#</w:t>
       </w:r>
@@ -1488,8 +1488,8 @@
           <w:caps w:val="0"/>
           <w:color w:val="000000" w:themeColor="text1"/>
           <w:spacing w:val="0"/>
-          <w:sz w:val="21"/>
-          <w:szCs w:val="21"/>
+          <w:sz w:val="22"/>
+          <w:szCs w:val="22"/>
         </w:rPr>
         <w:t xml:space="preserve">  </w:t>
       </w:r>
@@ -1503,8 +1503,8 @@
           <w:caps w:val="0"/>
           <w:color w:val="000000" w:themeColor="text1"/>
           <w:spacing w:val="0"/>
-          <w:sz w:val="21"/>
-          <w:szCs w:val="21"/>
+          <w:sz w:val="22"/>
+          <w:szCs w:val="22"/>
         </w:rPr>
         <w:t>F#m</w:t>
       </w:r>
@@ -1518,8 +1518,8 @@
           <w:caps w:val="0"/>
           <w:color w:val="000000" w:themeColor="text1"/>
           <w:spacing w:val="0"/>
-          <w:sz w:val="21"/>
-          <w:szCs w:val="21"/>
+          <w:sz w:val="22"/>
+          <w:szCs w:val="22"/>
           <w:lang w:val="pt-BR"/>
         </w:rPr>
         <w:t>)</w:t>
@@ -1532,8 +1532,8 @@
           <w:caps w:val="0"/>
           <w:color w:val="000000" w:themeColor="text1"/>
           <w:spacing w:val="0"/>
-          <w:sz w:val="21"/>
-          <w:szCs w:val="21"/>
+          <w:sz w:val="22"/>
+          <w:szCs w:val="22"/>
         </w:rPr>
         <w:t xml:space="preserve">             </w:t>
       </w:r>
@@ -1547,8 +1547,8 @@
           <w:caps w:val="0"/>
           <w:color w:val="000000" w:themeColor="text1"/>
           <w:spacing w:val="0"/>
-          <w:sz w:val="21"/>
-          <w:szCs w:val="21"/>
+          <w:sz w:val="22"/>
+          <w:szCs w:val="22"/>
         </w:rPr>
         <w:t>C#m7</w:t>
       </w:r>
@@ -1569,20 +1569,20 @@
           <w:caps w:val="0"/>
           <w:color w:val="000000" w:themeColor="text1"/>
           <w:spacing w:val="0"/>
-          <w:sz w:val="21"/>
-          <w:szCs w:val="21"/>
-        </w:rPr>
-      </w:pPr>
-      <w:r>
-        <w:rPr>
-          <w:rFonts w:hint="default" w:ascii="Courier New" w:hAnsi="Courier New" w:eastAsia="Courier New" w:cs="Courier New"/>
-          <w:i w:val="0"/>
-          <w:iCs w:val="0"/>
-          <w:caps w:val="0"/>
-          <w:color w:val="000000" w:themeColor="text1"/>
-          <w:spacing w:val="0"/>
-          <w:sz w:val="21"/>
-          <w:szCs w:val="21"/>
+          <w:sz w:val="22"/>
+          <w:szCs w:val="22"/>
+        </w:rPr>
+      </w:pPr>
+      <w:r>
+        <w:rPr>
+          <w:rFonts w:hint="default" w:ascii="Courier New" w:hAnsi="Courier New" w:eastAsia="Courier New" w:cs="Courier New"/>
+          <w:i w:val="0"/>
+          <w:iCs w:val="0"/>
+          <w:caps w:val="0"/>
+          <w:color w:val="000000" w:themeColor="text1"/>
+          <w:spacing w:val="0"/>
+          <w:sz w:val="22"/>
+          <w:szCs w:val="22"/>
         </w:rPr>
         <w:t>Sem te tocar, sem ser tocado por ti</w:t>
       </w:r>
@@ -1603,21 +1603,21 @@
           <w:caps w:val="0"/>
           <w:color w:val="000000" w:themeColor="text1"/>
           <w:spacing w:val="0"/>
-          <w:sz w:val="21"/>
-          <w:szCs w:val="21"/>
-          <w:lang w:val="pt-BR"/>
-        </w:rPr>
-      </w:pPr>
-      <w:r>
-        <w:rPr>
-          <w:rFonts w:hint="default" w:ascii="Courier New" w:hAnsi="Courier New" w:eastAsia="Courier New" w:cs="Courier New"/>
-          <w:i w:val="0"/>
-          <w:iCs w:val="0"/>
-          <w:caps w:val="0"/>
-          <w:color w:val="000000" w:themeColor="text1"/>
-          <w:spacing w:val="0"/>
-          <w:sz w:val="21"/>
-          <w:szCs w:val="21"/>
+          <w:sz w:val="22"/>
+          <w:szCs w:val="22"/>
+          <w:lang w:val="pt-BR"/>
+        </w:rPr>
+      </w:pPr>
+      <w:r>
+        <w:rPr>
+          <w:rFonts w:hint="default" w:ascii="Courier New" w:hAnsi="Courier New" w:eastAsia="Courier New" w:cs="Courier New"/>
+          <w:i w:val="0"/>
+          <w:iCs w:val="0"/>
+          <w:caps w:val="0"/>
+          <w:color w:val="000000" w:themeColor="text1"/>
+          <w:spacing w:val="0"/>
+          <w:sz w:val="22"/>
+          <w:szCs w:val="22"/>
         </w:rPr>
         <w:t xml:space="preserve">                </w:t>
       </w:r>
@@ -1631,8 +1631,8 @@
           <w:caps w:val="0"/>
           <w:color w:val="000000" w:themeColor="text1"/>
           <w:spacing w:val="0"/>
-          <w:sz w:val="21"/>
-          <w:szCs w:val="21"/>
+          <w:sz w:val="22"/>
+          <w:szCs w:val="22"/>
         </w:rPr>
         <w:t>B</w:t>
       </w:r>
@@ -1646,8 +1646,8 @@
           <w:caps w:val="0"/>
           <w:color w:val="000000" w:themeColor="text1"/>
           <w:spacing w:val="0"/>
-          <w:sz w:val="21"/>
-          <w:szCs w:val="21"/>
+          <w:sz w:val="22"/>
+          <w:szCs w:val="22"/>
           <w:lang w:val="pt-BR"/>
         </w:rPr>
         <w:t>9</w:t>
@@ -1660,8 +1660,8 @@
           <w:caps w:val="0"/>
           <w:color w:val="000000" w:themeColor="text1"/>
           <w:spacing w:val="0"/>
-          <w:sz w:val="21"/>
-          <w:szCs w:val="21"/>
+          <w:sz w:val="22"/>
+          <w:szCs w:val="22"/>
         </w:rPr>
         <w:t xml:space="preserve">                  </w:t>
       </w:r>
@@ -1675,8 +1675,8 @@
           <w:caps w:val="0"/>
           <w:color w:val="000000" w:themeColor="text1"/>
           <w:spacing w:val="0"/>
-          <w:sz w:val="21"/>
-          <w:szCs w:val="21"/>
+          <w:sz w:val="22"/>
+          <w:szCs w:val="22"/>
         </w:rPr>
         <w:t>A</w:t>
       </w:r>
@@ -1690,8 +1690,8 @@
           <w:caps w:val="0"/>
           <w:color w:val="000000" w:themeColor="text1"/>
           <w:spacing w:val="0"/>
-          <w:sz w:val="21"/>
-          <w:szCs w:val="21"/>
+          <w:sz w:val="22"/>
+          <w:szCs w:val="22"/>
           <w:lang w:val="pt-BR"/>
         </w:rPr>
         <w:t>9</w:t>
@@ -1713,20 +1713,20 @@
           <w:caps w:val="0"/>
           <w:color w:val="000000" w:themeColor="text1"/>
           <w:spacing w:val="0"/>
-          <w:sz w:val="21"/>
-          <w:szCs w:val="21"/>
-        </w:rPr>
-      </w:pPr>
-      <w:r>
-        <w:rPr>
-          <w:rFonts w:hint="default" w:ascii="Courier New" w:hAnsi="Courier New" w:eastAsia="Courier New" w:cs="Courier New"/>
-          <w:i w:val="0"/>
-          <w:iCs w:val="0"/>
-          <w:caps w:val="0"/>
-          <w:color w:val="000000" w:themeColor="text1"/>
-          <w:spacing w:val="0"/>
-          <w:sz w:val="21"/>
-          <w:szCs w:val="21"/>
+          <w:sz w:val="22"/>
+          <w:szCs w:val="22"/>
+        </w:rPr>
+      </w:pPr>
+      <w:r>
+        <w:rPr>
+          <w:rFonts w:hint="default" w:ascii="Courier New" w:hAnsi="Courier New" w:eastAsia="Courier New" w:cs="Courier New"/>
+          <w:i w:val="0"/>
+          <w:iCs w:val="0"/>
+          <w:caps w:val="0"/>
+          <w:color w:val="000000" w:themeColor="text1"/>
+          <w:spacing w:val="0"/>
+          <w:sz w:val="22"/>
+          <w:szCs w:val="22"/>
         </w:rPr>
         <w:t>Nada vai me atrair nada vai me tirar daqui</w:t>
       </w:r>
@@ -1747,44 +1747,816 @@
           <w:caps w:val="0"/>
           <w:color w:val="000000" w:themeColor="text1"/>
           <w:spacing w:val="0"/>
-          <w:sz w:val="21"/>
-          <w:szCs w:val="21"/>
-        </w:rPr>
-      </w:pPr>
-    </w:p>
-    <w:p>
-      <w:pPr>
-        <w:pStyle w:val="7"/>
-        <w:keepNext w:val="0"/>
-        <w:keepLines w:val="0"/>
-        <w:widowControl/>
-        <w:suppressLineNumbers w:val="0"/>
-        <w:spacing w:line="15" w:lineRule="atLeast"/>
-        <w:ind w:left="0" w:firstLine="0"/>
-        <w:rPr>
-          <w:rFonts w:hint="default" w:ascii="Courier New" w:hAnsi="Courier New" w:eastAsia="Courier New" w:cs="Courier New"/>
-          <w:i w:val="0"/>
-          <w:iCs w:val="0"/>
-          <w:caps w:val="0"/>
-          <w:color w:val="000000" w:themeColor="text1"/>
-          <w:spacing w:val="0"/>
-          <w:sz w:val="21"/>
-          <w:szCs w:val="21"/>
-        </w:rPr>
-      </w:pPr>
-      <w:r>
-        <w:rPr>
-          <w:color w:val="000000" w:themeColor="text1"/>
-          <w:sz w:val="21"/>
+          <w:sz w:val="22"/>
+          <w:szCs w:val="22"/>
+        </w:rPr>
+      </w:pPr>
+    </w:p>
+    <w:p>
+      <w:pPr>
+        <w:pStyle w:val="7"/>
+        <w:keepNext w:val="0"/>
+        <w:keepLines w:val="0"/>
+        <w:widowControl/>
+        <w:suppressLineNumbers w:val="0"/>
+        <w:spacing w:line="15" w:lineRule="atLeast"/>
+        <w:ind w:left="0" w:firstLine="0"/>
+        <w:rPr>
+          <w:rFonts w:hint="default" w:ascii="Courier New" w:hAnsi="Courier New" w:eastAsia="Courier New" w:cs="Courier New"/>
+          <w:i w:val="0"/>
+          <w:iCs w:val="0"/>
+          <w:caps w:val="0"/>
+          <w:color w:val="000000" w:themeColor="text1"/>
+          <w:spacing w:val="0"/>
+          <w:sz w:val="22"/>
+          <w:szCs w:val="22"/>
+        </w:rPr>
+      </w:pPr>
+      <w:r>
+        <w:rPr>
+          <w:color w:val="000000" w:themeColor="text1"/>
+          <w:sz w:val="22"/>
+          <w:szCs w:val="22"/>
         </w:rPr>
         <w:pict>
-          <v:rect id="_x0000_s1095" o:spid="_x0000_s1095" o:spt="1" style="position:absolute;left:0pt;margin-left:-5.7pt;margin-top:8.7pt;height:158.15pt;width:264.4pt;z-index:251660288;mso-width-relative:page;mso-height-relative:page;" filled="f" stroked="t" coordsize="21600,21600">
+          <v:rect id="_x0000_s1095" o:spid="_x0000_s1095" o:spt="1" style="position:absolute;left:0pt;margin-left:-5.7pt;margin-top:8.7pt;height:169pt;width:264.4pt;z-index:251660288;mso-width-relative:page;mso-height-relative:page;" filled="f" stroked="t" coordsize="21600,21600">
             <v:path/>
             <v:fill on="f" focussize="0,0"/>
+            <v:stroke color="#000000" joinstyle="miter"/>
+            <v:imagedata o:title=""/>
+            <o:lock v:ext="edit" aspectratio="f"/>
+            <v:textbox>
+              <w:txbxContent>
+                <w:p/>
+              </w:txbxContent>
+            </v:textbox>
+          </v:rect>
+        </w:pict>
+      </w:r>
+    </w:p>
+    <w:p>
+      <w:pPr>
+        <w:pStyle w:val="7"/>
+        <w:keepNext w:val="0"/>
+        <w:keepLines w:val="0"/>
+        <w:widowControl/>
+        <w:suppressLineNumbers w:val="0"/>
+        <w:spacing w:line="15" w:lineRule="atLeast"/>
+        <w:ind w:left="0" w:firstLine="0"/>
+        <w:rPr>
+          <w:rFonts w:hint="default" w:ascii="Courier New" w:hAnsi="Courier New" w:eastAsia="Courier New" w:cs="Courier New"/>
+          <w:i w:val="0"/>
+          <w:iCs w:val="0"/>
+          <w:caps w:val="0"/>
+          <w:color w:val="000000" w:themeColor="text1"/>
+          <w:spacing w:val="0"/>
+          <w:sz w:val="22"/>
+          <w:szCs w:val="22"/>
+          <w:lang w:val="pt-BR"/>
+        </w:rPr>
+      </w:pPr>
+      <w:r>
+        <w:rPr>
+          <w:rFonts w:hint="default" w:ascii="Courier New" w:hAnsi="Courier New" w:eastAsia="Courier New" w:cs="Courier New"/>
+          <w:i w:val="0"/>
+          <w:iCs w:val="0"/>
+          <w:caps w:val="0"/>
+          <w:color w:val="000000" w:themeColor="text1"/>
+          <w:spacing w:val="0"/>
+          <w:sz w:val="22"/>
+          <w:szCs w:val="22"/>
+        </w:rPr>
+        <w:t xml:space="preserve">          </w:t>
+      </w:r>
+      <w:r>
+        <w:rPr>
+          <w:rFonts w:hint="default" w:ascii="Courier New" w:hAnsi="Courier New" w:eastAsia="Courier New" w:cs="Courier New"/>
+          <w:b/>
+          <w:bCs/>
+          <w:i w:val="0"/>
+          <w:iCs w:val="0"/>
+          <w:caps w:val="0"/>
+          <w:color w:val="000000" w:themeColor="text1"/>
+          <w:spacing w:val="0"/>
+          <w:sz w:val="22"/>
+          <w:szCs w:val="22"/>
+        </w:rPr>
+        <w:t>E</w:t>
+      </w:r>
+      <w:r>
+        <w:rPr>
+          <w:rFonts w:hint="default" w:eastAsia="Courier New" w:cs="Courier New"/>
+          <w:b/>
+          <w:bCs/>
+          <w:i w:val="0"/>
+          <w:iCs w:val="0"/>
+          <w:caps w:val="0"/>
+          <w:color w:val="000000" w:themeColor="text1"/>
+          <w:spacing w:val="0"/>
+          <w:sz w:val="22"/>
+          <w:szCs w:val="22"/>
+          <w:lang w:val="pt-BR"/>
+        </w:rPr>
+        <w:t>9</w:t>
+      </w:r>
+      <w:r>
+        <w:rPr>
+          <w:rFonts w:hint="default" w:ascii="Courier New" w:hAnsi="Courier New" w:eastAsia="Courier New" w:cs="Courier New"/>
+          <w:i w:val="0"/>
+          <w:iCs w:val="0"/>
+          <w:caps w:val="0"/>
+          <w:color w:val="000000" w:themeColor="text1"/>
+          <w:spacing w:val="0"/>
+          <w:sz w:val="22"/>
+          <w:szCs w:val="22"/>
+        </w:rPr>
+        <w:t xml:space="preserve">                        </w:t>
+      </w:r>
+      <w:r>
+        <w:rPr>
+          <w:rFonts w:hint="default" w:ascii="Courier New" w:hAnsi="Courier New" w:eastAsia="Courier New" w:cs="Courier New"/>
+          <w:b/>
+          <w:bCs/>
+          <w:i w:val="0"/>
+          <w:iCs w:val="0"/>
+          <w:caps w:val="0"/>
+          <w:color w:val="000000" w:themeColor="text1"/>
+          <w:spacing w:val="0"/>
+          <w:sz w:val="22"/>
+          <w:szCs w:val="22"/>
+        </w:rPr>
+        <w:t>A</w:t>
+      </w:r>
+      <w:r>
+        <w:rPr>
+          <w:rFonts w:hint="default" w:eastAsia="Courier New" w:cs="Courier New"/>
+          <w:b/>
+          <w:bCs/>
+          <w:i w:val="0"/>
+          <w:iCs w:val="0"/>
+          <w:caps w:val="0"/>
+          <w:color w:val="000000" w:themeColor="text1"/>
+          <w:spacing w:val="0"/>
+          <w:sz w:val="22"/>
+          <w:szCs w:val="22"/>
+          <w:lang w:val="pt-BR"/>
+        </w:rPr>
+        <w:t>9</w:t>
+      </w:r>
+    </w:p>
+    <w:p>
+      <w:pPr>
+        <w:pStyle w:val="7"/>
+        <w:keepNext w:val="0"/>
+        <w:keepLines w:val="0"/>
+        <w:widowControl/>
+        <w:suppressLineNumbers w:val="0"/>
+        <w:spacing w:line="15" w:lineRule="atLeast"/>
+        <w:ind w:left="0" w:firstLine="0"/>
+        <w:rPr>
+          <w:rFonts w:hint="default" w:ascii="Courier New" w:hAnsi="Courier New" w:eastAsia="Courier New" w:cs="Courier New"/>
+          <w:i w:val="0"/>
+          <w:iCs w:val="0"/>
+          <w:caps w:val="0"/>
+          <w:color w:val="000000" w:themeColor="text1"/>
+          <w:spacing w:val="0"/>
+          <w:sz w:val="22"/>
+          <w:szCs w:val="22"/>
+        </w:rPr>
+      </w:pPr>
+      <w:r>
+        <w:rPr>
+          <w:rFonts w:hint="default" w:ascii="Courier New" w:hAnsi="Courier New" w:eastAsia="Courier New" w:cs="Courier New"/>
+          <w:i w:val="0"/>
+          <w:iCs w:val="0"/>
+          <w:caps w:val="0"/>
+          <w:color w:val="000000" w:themeColor="text1"/>
+          <w:spacing w:val="0"/>
+          <w:sz w:val="22"/>
+          <w:szCs w:val="22"/>
+        </w:rPr>
+        <w:t>Estou subindo ao monte Santo de Sião</w:t>
+      </w:r>
+    </w:p>
+    <w:p>
+      <w:pPr>
+        <w:pStyle w:val="7"/>
+        <w:keepNext w:val="0"/>
+        <w:keepLines w:val="0"/>
+        <w:widowControl/>
+        <w:suppressLineNumbers w:val="0"/>
+        <w:spacing w:line="15" w:lineRule="atLeast"/>
+        <w:ind w:left="0" w:firstLine="0"/>
+        <w:rPr>
+          <w:rFonts w:hint="default" w:ascii="Courier New" w:hAnsi="Courier New" w:eastAsia="Courier New" w:cs="Courier New"/>
+          <w:i w:val="0"/>
+          <w:iCs w:val="0"/>
+          <w:caps w:val="0"/>
+          <w:color w:val="000000" w:themeColor="text1"/>
+          <w:spacing w:val="0"/>
+          <w:sz w:val="22"/>
+          <w:szCs w:val="22"/>
+          <w:lang w:val="pt-BR"/>
+        </w:rPr>
+      </w:pPr>
+      <w:r>
+        <w:rPr>
+          <w:rFonts w:hint="default" w:ascii="Courier New" w:hAnsi="Courier New" w:eastAsia="Courier New" w:cs="Courier New"/>
+          <w:i w:val="0"/>
+          <w:iCs w:val="0"/>
+          <w:caps w:val="0"/>
+          <w:color w:val="000000" w:themeColor="text1"/>
+          <w:spacing w:val="0"/>
+          <w:sz w:val="22"/>
+          <w:szCs w:val="22"/>
+        </w:rPr>
+        <w:t xml:space="preserve">          </w:t>
+      </w:r>
+      <w:r>
+        <w:rPr>
+          <w:rFonts w:hint="default" w:ascii="Courier New" w:hAnsi="Courier New" w:eastAsia="Courier New" w:cs="Courier New"/>
+          <w:b/>
+          <w:bCs/>
+          <w:i w:val="0"/>
+          <w:iCs w:val="0"/>
+          <w:caps w:val="0"/>
+          <w:color w:val="000000" w:themeColor="text1"/>
+          <w:spacing w:val="0"/>
+          <w:sz w:val="22"/>
+          <w:szCs w:val="22"/>
+        </w:rPr>
+        <w:t>C#m7</w:t>
+      </w:r>
+      <w:r>
+        <w:rPr>
+          <w:rFonts w:hint="default" w:ascii="Courier New" w:hAnsi="Courier New" w:eastAsia="Courier New" w:cs="Courier New"/>
+          <w:i w:val="0"/>
+          <w:iCs w:val="0"/>
+          <w:caps w:val="0"/>
+          <w:color w:val="000000" w:themeColor="text1"/>
+          <w:spacing w:val="0"/>
+          <w:sz w:val="22"/>
+          <w:szCs w:val="22"/>
+        </w:rPr>
+        <w:t xml:space="preserve">                </w:t>
+      </w:r>
+      <w:r>
+        <w:rPr>
+          <w:rFonts w:hint="default" w:ascii="Courier New" w:hAnsi="Courier New" w:eastAsia="Courier New" w:cs="Courier New"/>
+          <w:b/>
+          <w:bCs/>
+          <w:i w:val="0"/>
+          <w:iCs w:val="0"/>
+          <w:caps w:val="0"/>
+          <w:color w:val="000000" w:themeColor="text1"/>
+          <w:spacing w:val="0"/>
+          <w:sz w:val="22"/>
+          <w:szCs w:val="22"/>
+        </w:rPr>
+        <w:t>B</w:t>
+      </w:r>
+      <w:r>
+        <w:rPr>
+          <w:rFonts w:hint="default" w:eastAsia="Courier New" w:cs="Courier New"/>
+          <w:b/>
+          <w:bCs/>
+          <w:i w:val="0"/>
+          <w:iCs w:val="0"/>
+          <w:caps w:val="0"/>
+          <w:color w:val="000000" w:themeColor="text1"/>
+          <w:spacing w:val="0"/>
+          <w:sz w:val="22"/>
+          <w:szCs w:val="22"/>
+          <w:lang w:val="pt-BR"/>
+        </w:rPr>
+        <w:t>9</w:t>
+      </w:r>
+    </w:p>
+    <w:p>
+      <w:pPr>
+        <w:pStyle w:val="7"/>
+        <w:keepNext w:val="0"/>
+        <w:keepLines w:val="0"/>
+        <w:widowControl/>
+        <w:suppressLineNumbers w:val="0"/>
+        <w:spacing w:line="15" w:lineRule="atLeast"/>
+        <w:ind w:left="0" w:firstLine="0"/>
+        <w:rPr>
+          <w:rFonts w:hint="default" w:ascii="Courier New" w:hAnsi="Courier New" w:eastAsia="Courier New" w:cs="Courier New"/>
+          <w:i w:val="0"/>
+          <w:iCs w:val="0"/>
+          <w:caps w:val="0"/>
+          <w:color w:val="000000" w:themeColor="text1"/>
+          <w:spacing w:val="0"/>
+          <w:sz w:val="22"/>
+          <w:szCs w:val="22"/>
+        </w:rPr>
+      </w:pPr>
+      <w:r>
+        <w:rPr>
+          <w:rFonts w:hint="default" w:ascii="Courier New" w:hAnsi="Courier New" w:eastAsia="Courier New" w:cs="Courier New"/>
+          <w:i w:val="0"/>
+          <w:iCs w:val="0"/>
+          <w:caps w:val="0"/>
+          <w:color w:val="000000" w:themeColor="text1"/>
+          <w:spacing w:val="0"/>
+          <w:sz w:val="22"/>
+          <w:szCs w:val="22"/>
+        </w:rPr>
+        <w:t>E vou tocar o céu, com o meu coração</w:t>
+      </w:r>
+    </w:p>
+    <w:p>
+      <w:pPr>
+        <w:pStyle w:val="7"/>
+        <w:keepNext w:val="0"/>
+        <w:keepLines w:val="0"/>
+        <w:widowControl/>
+        <w:suppressLineNumbers w:val="0"/>
+        <w:spacing w:line="15" w:lineRule="atLeast"/>
+        <w:ind w:left="0" w:firstLine="0"/>
+        <w:rPr>
+          <w:rFonts w:hint="default" w:ascii="Courier New" w:hAnsi="Courier New" w:eastAsia="Courier New" w:cs="Courier New"/>
+          <w:i w:val="0"/>
+          <w:iCs w:val="0"/>
+          <w:caps w:val="0"/>
+          <w:color w:val="000000" w:themeColor="text1"/>
+          <w:spacing w:val="0"/>
+          <w:sz w:val="22"/>
+          <w:szCs w:val="22"/>
+        </w:rPr>
+      </w:pPr>
+      <w:r>
+        <w:rPr>
+          <w:rFonts w:hint="default" w:ascii="Courier New" w:hAnsi="Courier New" w:eastAsia="Courier New" w:cs="Courier New"/>
+          <w:i w:val="0"/>
+          <w:iCs w:val="0"/>
+          <w:caps w:val="0"/>
+          <w:color w:val="000000" w:themeColor="text1"/>
+          <w:spacing w:val="0"/>
+          <w:sz w:val="22"/>
+          <w:szCs w:val="22"/>
+        </w:rPr>
+        <w:t xml:space="preserve">     </w:t>
+      </w:r>
+      <w:r>
+        <w:rPr>
+          <w:rFonts w:hint="default" w:ascii="Courier New" w:hAnsi="Courier New" w:eastAsia="Courier New" w:cs="Courier New"/>
+          <w:b/>
+          <w:bCs/>
+          <w:i w:val="0"/>
+          <w:iCs w:val="0"/>
+          <w:caps w:val="0"/>
+          <w:color w:val="000000" w:themeColor="text1"/>
+          <w:spacing w:val="0"/>
+          <w:sz w:val="22"/>
+          <w:szCs w:val="22"/>
+        </w:rPr>
+        <w:t>A9</w:t>
+      </w:r>
+    </w:p>
+    <w:p>
+      <w:pPr>
+        <w:pStyle w:val="7"/>
+        <w:keepNext w:val="0"/>
+        <w:keepLines w:val="0"/>
+        <w:widowControl/>
+        <w:suppressLineNumbers w:val="0"/>
+        <w:spacing w:line="15" w:lineRule="atLeast"/>
+        <w:ind w:left="0" w:firstLine="0"/>
+        <w:rPr>
+          <w:rFonts w:hint="default" w:ascii="Courier New" w:hAnsi="Courier New" w:eastAsia="Courier New" w:cs="Courier New"/>
+          <w:i w:val="0"/>
+          <w:iCs w:val="0"/>
+          <w:caps w:val="0"/>
+          <w:color w:val="000000" w:themeColor="text1"/>
+          <w:spacing w:val="0"/>
+          <w:sz w:val="22"/>
+          <w:szCs w:val="22"/>
+        </w:rPr>
+      </w:pPr>
+      <w:r>
+        <w:rPr>
+          <w:rFonts w:hint="default" w:ascii="Courier New" w:hAnsi="Courier New" w:eastAsia="Courier New" w:cs="Courier New"/>
+          <w:i w:val="0"/>
+          <w:iCs w:val="0"/>
+          <w:caps w:val="0"/>
+          <w:color w:val="000000" w:themeColor="text1"/>
+          <w:spacing w:val="0"/>
+          <w:sz w:val="22"/>
+          <w:szCs w:val="22"/>
+        </w:rPr>
+        <w:t>Em adoração</w:t>
+      </w:r>
+    </w:p>
+    <w:p>
+      <w:pPr>
+        <w:pStyle w:val="7"/>
+        <w:keepNext w:val="0"/>
+        <w:keepLines w:val="0"/>
+        <w:widowControl/>
+        <w:suppressLineNumbers w:val="0"/>
+        <w:spacing w:line="15" w:lineRule="atLeast"/>
+        <w:ind w:left="0" w:firstLine="0"/>
+        <w:rPr>
+          <w:rFonts w:hint="default" w:ascii="Courier New" w:hAnsi="Courier New" w:eastAsia="Courier New" w:cs="Courier New"/>
+          <w:i w:val="0"/>
+          <w:iCs w:val="0"/>
+          <w:caps w:val="0"/>
+          <w:color w:val="000000" w:themeColor="text1"/>
+          <w:spacing w:val="0"/>
+          <w:sz w:val="22"/>
+          <w:szCs w:val="22"/>
+        </w:rPr>
+      </w:pPr>
+    </w:p>
+    <w:p>
+      <w:pPr>
+        <w:pStyle w:val="7"/>
+        <w:keepNext w:val="0"/>
+        <w:keepLines w:val="0"/>
+        <w:widowControl/>
+        <w:suppressLineNumbers w:val="0"/>
+        <w:spacing w:line="15" w:lineRule="atLeast"/>
+        <w:ind w:left="0" w:firstLine="0"/>
+        <w:rPr>
+          <w:rFonts w:hint="default" w:ascii="Courier New" w:hAnsi="Courier New" w:eastAsia="Courier New" w:cs="Courier New"/>
+          <w:i w:val="0"/>
+          <w:iCs w:val="0"/>
+          <w:caps w:val="0"/>
+          <w:color w:val="000000" w:themeColor="text1"/>
+          <w:spacing w:val="0"/>
+          <w:sz w:val="22"/>
+          <w:szCs w:val="22"/>
+          <w:lang w:val="pt-BR"/>
+        </w:rPr>
+      </w:pPr>
+      <w:r>
+        <w:rPr>
+          <w:rFonts w:hint="default" w:ascii="Courier New" w:hAnsi="Courier New" w:eastAsia="Courier New" w:cs="Courier New"/>
+          <w:i w:val="0"/>
+          <w:iCs w:val="0"/>
+          <w:caps w:val="0"/>
+          <w:color w:val="000000" w:themeColor="text1"/>
+          <w:spacing w:val="0"/>
+          <w:sz w:val="22"/>
+          <w:szCs w:val="22"/>
+        </w:rPr>
+        <w:t xml:space="preserve">          </w:t>
+      </w:r>
+      <w:r>
+        <w:rPr>
+          <w:rFonts w:hint="default" w:ascii="Courier New" w:hAnsi="Courier New" w:eastAsia="Courier New" w:cs="Courier New"/>
+          <w:b/>
+          <w:bCs/>
+          <w:i w:val="0"/>
+          <w:iCs w:val="0"/>
+          <w:caps w:val="0"/>
+          <w:color w:val="000000" w:themeColor="text1"/>
+          <w:spacing w:val="0"/>
+          <w:sz w:val="22"/>
+          <w:szCs w:val="22"/>
+        </w:rPr>
+        <w:t>E</w:t>
+      </w:r>
+      <w:r>
+        <w:rPr>
+          <w:rFonts w:hint="default" w:eastAsia="Courier New" w:cs="Courier New"/>
+          <w:b/>
+          <w:bCs/>
+          <w:i w:val="0"/>
+          <w:iCs w:val="0"/>
+          <w:caps w:val="0"/>
+          <w:color w:val="000000" w:themeColor="text1"/>
+          <w:spacing w:val="0"/>
+          <w:sz w:val="22"/>
+          <w:szCs w:val="22"/>
+          <w:lang w:val="pt-BR"/>
+        </w:rPr>
+        <w:t>9</w:t>
+      </w:r>
+      <w:r>
+        <w:rPr>
+          <w:rFonts w:hint="default" w:ascii="Courier New" w:hAnsi="Courier New" w:eastAsia="Courier New" w:cs="Courier New"/>
+          <w:i w:val="0"/>
+          <w:iCs w:val="0"/>
+          <w:caps w:val="0"/>
+          <w:color w:val="000000" w:themeColor="text1"/>
+          <w:spacing w:val="0"/>
+          <w:sz w:val="22"/>
+          <w:szCs w:val="22"/>
+        </w:rPr>
+        <w:t xml:space="preserve">                        </w:t>
+      </w:r>
+      <w:r>
+        <w:rPr>
+          <w:rFonts w:hint="default" w:ascii="Courier New" w:hAnsi="Courier New" w:eastAsia="Courier New" w:cs="Courier New"/>
+          <w:b/>
+          <w:bCs/>
+          <w:i w:val="0"/>
+          <w:iCs w:val="0"/>
+          <w:caps w:val="0"/>
+          <w:color w:val="000000" w:themeColor="text1"/>
+          <w:spacing w:val="0"/>
+          <w:sz w:val="22"/>
+          <w:szCs w:val="22"/>
+        </w:rPr>
+        <w:t>A</w:t>
+      </w:r>
+      <w:r>
+        <w:rPr>
+          <w:rFonts w:hint="default" w:eastAsia="Courier New" w:cs="Courier New"/>
+          <w:b/>
+          <w:bCs/>
+          <w:i w:val="0"/>
+          <w:iCs w:val="0"/>
+          <w:caps w:val="0"/>
+          <w:color w:val="000000" w:themeColor="text1"/>
+          <w:spacing w:val="0"/>
+          <w:sz w:val="22"/>
+          <w:szCs w:val="22"/>
+          <w:lang w:val="pt-BR"/>
+        </w:rPr>
+        <w:t>9</w:t>
+      </w:r>
+    </w:p>
+    <w:p>
+      <w:pPr>
+        <w:pStyle w:val="7"/>
+        <w:keepNext w:val="0"/>
+        <w:keepLines w:val="0"/>
+        <w:widowControl/>
+        <w:suppressLineNumbers w:val="0"/>
+        <w:spacing w:line="15" w:lineRule="atLeast"/>
+        <w:ind w:left="0" w:firstLine="0"/>
+        <w:rPr>
+          <w:rFonts w:hint="default" w:ascii="Courier New" w:hAnsi="Courier New" w:eastAsia="Courier New" w:cs="Courier New"/>
+          <w:i w:val="0"/>
+          <w:iCs w:val="0"/>
+          <w:caps w:val="0"/>
+          <w:color w:val="000000" w:themeColor="text1"/>
+          <w:spacing w:val="0"/>
+          <w:sz w:val="22"/>
+          <w:szCs w:val="22"/>
+        </w:rPr>
+      </w:pPr>
+      <w:r>
+        <w:rPr>
+          <w:rFonts w:hint="default" w:ascii="Courier New" w:hAnsi="Courier New" w:eastAsia="Courier New" w:cs="Courier New"/>
+          <w:i w:val="0"/>
+          <w:iCs w:val="0"/>
+          <w:caps w:val="0"/>
+          <w:color w:val="000000" w:themeColor="text1"/>
+          <w:spacing w:val="0"/>
+          <w:sz w:val="22"/>
+          <w:szCs w:val="22"/>
+        </w:rPr>
+        <w:t>Estou subindo ao monte Santo de Sião</w:t>
+      </w:r>
+    </w:p>
+    <w:p>
+      <w:pPr>
+        <w:pStyle w:val="7"/>
+        <w:keepNext w:val="0"/>
+        <w:keepLines w:val="0"/>
+        <w:widowControl/>
+        <w:suppressLineNumbers w:val="0"/>
+        <w:spacing w:line="15" w:lineRule="atLeast"/>
+        <w:ind w:left="0" w:firstLine="0"/>
+        <w:rPr>
+          <w:rFonts w:hint="default" w:ascii="Courier New" w:hAnsi="Courier New" w:eastAsia="Courier New" w:cs="Courier New"/>
+          <w:i w:val="0"/>
+          <w:iCs w:val="0"/>
+          <w:caps w:val="0"/>
+          <w:color w:val="000000" w:themeColor="text1"/>
+          <w:spacing w:val="0"/>
+          <w:sz w:val="22"/>
+          <w:szCs w:val="22"/>
+          <w:lang w:val="pt-BR"/>
+        </w:rPr>
+      </w:pPr>
+      <w:r>
+        <w:rPr>
+          <w:rFonts w:hint="default" w:ascii="Courier New" w:hAnsi="Courier New" w:eastAsia="Courier New" w:cs="Courier New"/>
+          <w:i w:val="0"/>
+          <w:iCs w:val="0"/>
+          <w:caps w:val="0"/>
+          <w:color w:val="000000" w:themeColor="text1"/>
+          <w:spacing w:val="0"/>
+          <w:sz w:val="22"/>
+          <w:szCs w:val="22"/>
+        </w:rPr>
+        <w:t xml:space="preserve">          </w:t>
+      </w:r>
+      <w:r>
+        <w:rPr>
+          <w:rFonts w:hint="default" w:ascii="Courier New" w:hAnsi="Courier New" w:eastAsia="Courier New" w:cs="Courier New"/>
+          <w:b/>
+          <w:bCs/>
+          <w:i w:val="0"/>
+          <w:iCs w:val="0"/>
+          <w:caps w:val="0"/>
+          <w:color w:val="000000" w:themeColor="text1"/>
+          <w:spacing w:val="0"/>
+          <w:sz w:val="22"/>
+          <w:szCs w:val="22"/>
+        </w:rPr>
+        <w:t>C#m7</w:t>
+      </w:r>
+      <w:r>
+        <w:rPr>
+          <w:rFonts w:hint="default" w:ascii="Courier New" w:hAnsi="Courier New" w:eastAsia="Courier New" w:cs="Courier New"/>
+          <w:i w:val="0"/>
+          <w:iCs w:val="0"/>
+          <w:caps w:val="0"/>
+          <w:color w:val="000000" w:themeColor="text1"/>
+          <w:spacing w:val="0"/>
+          <w:sz w:val="22"/>
+          <w:szCs w:val="22"/>
+        </w:rPr>
+        <w:t xml:space="preserve">                </w:t>
+      </w:r>
+      <w:r>
+        <w:rPr>
+          <w:rFonts w:hint="default" w:ascii="Courier New" w:hAnsi="Courier New" w:eastAsia="Courier New" w:cs="Courier New"/>
+          <w:b/>
+          <w:bCs/>
+          <w:i w:val="0"/>
+          <w:iCs w:val="0"/>
+          <w:caps w:val="0"/>
+          <w:color w:val="000000" w:themeColor="text1"/>
+          <w:spacing w:val="0"/>
+          <w:sz w:val="22"/>
+          <w:szCs w:val="22"/>
+        </w:rPr>
+        <w:t>B</w:t>
+      </w:r>
+      <w:r>
+        <w:rPr>
+          <w:rFonts w:hint="default" w:eastAsia="Courier New" w:cs="Courier New"/>
+          <w:b/>
+          <w:bCs/>
+          <w:i w:val="0"/>
+          <w:iCs w:val="0"/>
+          <w:caps w:val="0"/>
+          <w:color w:val="000000" w:themeColor="text1"/>
+          <w:spacing w:val="0"/>
+          <w:sz w:val="22"/>
+          <w:szCs w:val="22"/>
+          <w:lang w:val="pt-BR"/>
+        </w:rPr>
+        <w:t>9</w:t>
+      </w:r>
+    </w:p>
+    <w:p>
+      <w:pPr>
+        <w:pStyle w:val="7"/>
+        <w:keepNext w:val="0"/>
+        <w:keepLines w:val="0"/>
+        <w:widowControl/>
+        <w:suppressLineNumbers w:val="0"/>
+        <w:spacing w:line="15" w:lineRule="atLeast"/>
+        <w:ind w:left="0" w:firstLine="0"/>
+        <w:rPr>
+          <w:rFonts w:hint="default" w:ascii="Courier New" w:hAnsi="Courier New" w:eastAsia="Courier New" w:cs="Courier New"/>
+          <w:i w:val="0"/>
+          <w:iCs w:val="0"/>
+          <w:caps w:val="0"/>
+          <w:color w:val="000000" w:themeColor="text1"/>
+          <w:spacing w:val="0"/>
+          <w:sz w:val="22"/>
+          <w:szCs w:val="22"/>
+        </w:rPr>
+      </w:pPr>
+      <w:r>
+        <w:rPr>
+          <w:rFonts w:hint="default" w:ascii="Courier New" w:hAnsi="Courier New" w:eastAsia="Courier New" w:cs="Courier New"/>
+          <w:i w:val="0"/>
+          <w:iCs w:val="0"/>
+          <w:caps w:val="0"/>
+          <w:color w:val="000000" w:themeColor="text1"/>
+          <w:spacing w:val="0"/>
+          <w:sz w:val="22"/>
+          <w:szCs w:val="22"/>
+        </w:rPr>
+        <w:t>E vou tocar o céu, com o meu coração</w:t>
+      </w:r>
+    </w:p>
+    <w:p>
+      <w:pPr>
+        <w:pStyle w:val="7"/>
+        <w:keepNext w:val="0"/>
+        <w:keepLines w:val="0"/>
+        <w:widowControl/>
+        <w:suppressLineNumbers w:val="0"/>
+        <w:spacing w:line="15" w:lineRule="atLeast"/>
+        <w:ind w:left="0" w:firstLine="0"/>
+        <w:rPr>
+          <w:rFonts w:hint="default" w:ascii="Courier New" w:hAnsi="Courier New" w:eastAsia="Courier New" w:cs="Courier New"/>
+          <w:i w:val="0"/>
+          <w:iCs w:val="0"/>
+          <w:caps w:val="0"/>
+          <w:color w:val="000000" w:themeColor="text1"/>
+          <w:spacing w:val="0"/>
+          <w:sz w:val="22"/>
+          <w:szCs w:val="22"/>
+        </w:rPr>
+      </w:pPr>
+      <w:r>
+        <w:rPr>
+          <w:rFonts w:hint="default" w:ascii="Courier New" w:hAnsi="Courier New" w:eastAsia="Courier New" w:cs="Courier New"/>
+          <w:i w:val="0"/>
+          <w:iCs w:val="0"/>
+          <w:caps w:val="0"/>
+          <w:color w:val="000000" w:themeColor="text1"/>
+          <w:spacing w:val="0"/>
+          <w:sz w:val="22"/>
+          <w:szCs w:val="22"/>
+        </w:rPr>
+        <w:t xml:space="preserve">     </w:t>
+      </w:r>
+      <w:r>
+        <w:rPr>
+          <w:rFonts w:hint="default" w:ascii="Courier New" w:hAnsi="Courier New" w:eastAsia="Courier New" w:cs="Courier New"/>
+          <w:b/>
+          <w:bCs/>
+          <w:i w:val="0"/>
+          <w:iCs w:val="0"/>
+          <w:caps w:val="0"/>
+          <w:color w:val="000000" w:themeColor="text1"/>
+          <w:spacing w:val="0"/>
+          <w:sz w:val="22"/>
+          <w:szCs w:val="22"/>
+        </w:rPr>
+        <w:t>A9</w:t>
+      </w:r>
+    </w:p>
+    <w:p>
+      <w:pPr>
+        <w:pStyle w:val="7"/>
+        <w:keepNext w:val="0"/>
+        <w:keepLines w:val="0"/>
+        <w:widowControl/>
+        <w:suppressLineNumbers w:val="0"/>
+        <w:spacing w:line="15" w:lineRule="atLeast"/>
+        <w:ind w:left="0" w:firstLine="0"/>
+        <w:rPr>
+          <w:rFonts w:hint="default" w:ascii="Courier New" w:hAnsi="Courier New" w:eastAsia="Courier New" w:cs="Courier New"/>
+          <w:i w:val="0"/>
+          <w:iCs w:val="0"/>
+          <w:caps w:val="0"/>
+          <w:color w:val="000000" w:themeColor="text1"/>
+          <w:spacing w:val="0"/>
+          <w:sz w:val="22"/>
+          <w:szCs w:val="22"/>
+        </w:rPr>
+      </w:pPr>
+      <w:r>
+        <w:rPr>
+          <w:rFonts w:hint="default" w:ascii="Courier New" w:hAnsi="Courier New" w:eastAsia="Courier New" w:cs="Courier New"/>
+          <w:i w:val="0"/>
+          <w:iCs w:val="0"/>
+          <w:caps w:val="0"/>
+          <w:color w:val="000000" w:themeColor="text1"/>
+          <w:spacing w:val="0"/>
+          <w:sz w:val="22"/>
+          <w:szCs w:val="22"/>
+        </w:rPr>
+        <w:t>Em adoração</w:t>
+      </w:r>
+    </w:p>
+    <w:p>
+      <w:pPr>
+        <w:pStyle w:val="7"/>
+        <w:keepNext w:val="0"/>
+        <w:keepLines w:val="0"/>
+        <w:widowControl/>
+        <w:suppressLineNumbers w:val="0"/>
+        <w:spacing w:line="15" w:lineRule="atLeast"/>
+        <w:ind w:left="0" w:firstLine="0"/>
+        <w:rPr>
+          <w:rFonts w:hint="default" w:ascii="Courier New" w:hAnsi="Courier New" w:eastAsia="Courier New" w:cs="Courier New"/>
+          <w:i w:val="0"/>
+          <w:iCs w:val="0"/>
+          <w:caps w:val="0"/>
+          <w:color w:val="000000" w:themeColor="text1"/>
+          <w:spacing w:val="0"/>
+          <w:sz w:val="22"/>
+          <w:szCs w:val="22"/>
+        </w:rPr>
+      </w:pPr>
+      <w:r>
+        <w:rPr>
+          <w:sz w:val="22"/>
+        </w:rPr>
+        <w:pict>
+          <v:shape id="_x0000_s1108" o:spid="_x0000_s1108" o:spt="3" type="#_x0000_t3" style="position:absolute;left:0pt;margin-left:-2.4pt;margin-top:10.3pt;height:5.95pt;width:6.8pt;z-index:251661312;mso-width-relative:page;mso-height-relative:page;" fillcolor="#FFFFFF" filled="t" stroked="t" coordsize="21600,21600">
+            <v:path/>
+            <v:fill on="t" color2="#FFFFFF" focussize="0,0"/>
             <v:stroke color="#000000"/>
             <v:imagedata o:title=""/>
             <o:lock v:ext="edit" aspectratio="f"/>
-          </v:rect>
+          </v:shape>
         </w:pict>
       </w:r>
     </w:p>
@@ -1804,769 +2576,32 @@
           <w:caps w:val="0"/>
           <w:color w:val="000000" w:themeColor="text1"/>
           <w:spacing w:val="0"/>
-          <w:sz w:val="21"/>
-          <w:szCs w:val="21"/>
-          <w:lang w:val="pt-BR"/>
-        </w:rPr>
-      </w:pPr>
-      <w:r>
-        <w:rPr>
-          <w:rFonts w:hint="default" w:ascii="Courier New" w:hAnsi="Courier New" w:eastAsia="Courier New" w:cs="Courier New"/>
-          <w:i w:val="0"/>
-          <w:iCs w:val="0"/>
-          <w:caps w:val="0"/>
-          <w:color w:val="000000" w:themeColor="text1"/>
-          <w:spacing w:val="0"/>
-          <w:sz w:val="21"/>
-          <w:szCs w:val="21"/>
-        </w:rPr>
-        <w:t xml:space="preserve">          </w:t>
-      </w:r>
-      <w:r>
-        <w:rPr>
-          <w:rFonts w:hint="default" w:ascii="Courier New" w:hAnsi="Courier New" w:eastAsia="Courier New" w:cs="Courier New"/>
-          <w:b/>
-          <w:bCs/>
-          <w:i w:val="0"/>
-          <w:iCs w:val="0"/>
-          <w:caps w:val="0"/>
-          <w:color w:val="000000" w:themeColor="text1"/>
-          <w:spacing w:val="0"/>
-          <w:sz w:val="21"/>
-          <w:szCs w:val="21"/>
-        </w:rPr>
-        <w:t>E</w:t>
-      </w:r>
-      <w:r>
-        <w:rPr>
-          <w:rFonts w:hint="default" w:eastAsia="Courier New" w:cs="Courier New"/>
-          <w:b/>
-          <w:bCs/>
-          <w:i w:val="0"/>
-          <w:iCs w:val="0"/>
-          <w:caps w:val="0"/>
-          <w:color w:val="000000" w:themeColor="text1"/>
-          <w:spacing w:val="0"/>
-          <w:sz w:val="21"/>
-          <w:szCs w:val="21"/>
-          <w:lang w:val="pt-BR"/>
-        </w:rPr>
-        <w:t>9</w:t>
-      </w:r>
-      <w:r>
-        <w:rPr>
-          <w:rFonts w:hint="default" w:ascii="Courier New" w:hAnsi="Courier New" w:eastAsia="Courier New" w:cs="Courier New"/>
-          <w:i w:val="0"/>
-          <w:iCs w:val="0"/>
-          <w:caps w:val="0"/>
-          <w:color w:val="000000" w:themeColor="text1"/>
-          <w:spacing w:val="0"/>
-          <w:sz w:val="21"/>
-          <w:szCs w:val="21"/>
-        </w:rPr>
-        <w:t xml:space="preserve">                        </w:t>
-      </w:r>
-      <w:r>
-        <w:rPr>
-          <w:rFonts w:hint="default" w:ascii="Courier New" w:hAnsi="Courier New" w:eastAsia="Courier New" w:cs="Courier New"/>
-          <w:b/>
-          <w:bCs/>
-          <w:i w:val="0"/>
-          <w:iCs w:val="0"/>
-          <w:caps w:val="0"/>
-          <w:color w:val="000000" w:themeColor="text1"/>
-          <w:spacing w:val="0"/>
-          <w:sz w:val="21"/>
-          <w:szCs w:val="21"/>
-        </w:rPr>
-        <w:t>A</w:t>
-      </w:r>
-      <w:r>
-        <w:rPr>
-          <w:rFonts w:hint="default" w:eastAsia="Courier New" w:cs="Courier New"/>
-          <w:b/>
-          <w:bCs/>
-          <w:i w:val="0"/>
-          <w:iCs w:val="0"/>
-          <w:caps w:val="0"/>
-          <w:color w:val="000000" w:themeColor="text1"/>
-          <w:spacing w:val="0"/>
-          <w:sz w:val="21"/>
-          <w:szCs w:val="21"/>
-          <w:lang w:val="pt-BR"/>
-        </w:rPr>
-        <w:t>9</w:t>
-      </w:r>
-    </w:p>
-    <w:p>
-      <w:pPr>
-        <w:pStyle w:val="7"/>
-        <w:keepNext w:val="0"/>
-        <w:keepLines w:val="0"/>
-        <w:widowControl/>
-        <w:suppressLineNumbers w:val="0"/>
-        <w:spacing w:line="15" w:lineRule="atLeast"/>
-        <w:ind w:left="0" w:firstLine="0"/>
-        <w:rPr>
-          <w:rFonts w:hint="default" w:ascii="Courier New" w:hAnsi="Courier New" w:eastAsia="Courier New" w:cs="Courier New"/>
-          <w:i w:val="0"/>
-          <w:iCs w:val="0"/>
-          <w:caps w:val="0"/>
-          <w:color w:val="000000" w:themeColor="text1"/>
-          <w:spacing w:val="0"/>
-          <w:sz w:val="21"/>
-          <w:szCs w:val="21"/>
-        </w:rPr>
-      </w:pPr>
-      <w:r>
-        <w:rPr>
-          <w:rFonts w:hint="default" w:ascii="Courier New" w:hAnsi="Courier New" w:eastAsia="Courier New" w:cs="Courier New"/>
-          <w:i w:val="0"/>
-          <w:iCs w:val="0"/>
-          <w:caps w:val="0"/>
-          <w:color w:val="000000" w:themeColor="text1"/>
-          <w:spacing w:val="0"/>
-          <w:sz w:val="21"/>
-          <w:szCs w:val="21"/>
-        </w:rPr>
-        <w:t>Estou subindo ao monte Santo de Sião</w:t>
-      </w:r>
-    </w:p>
-    <w:p>
-      <w:pPr>
-        <w:pStyle w:val="7"/>
-        <w:keepNext w:val="0"/>
-        <w:keepLines w:val="0"/>
-        <w:widowControl/>
-        <w:suppressLineNumbers w:val="0"/>
-        <w:spacing w:line="15" w:lineRule="atLeast"/>
-        <w:ind w:left="0" w:firstLine="0"/>
-        <w:rPr>
-          <w:rFonts w:hint="default" w:ascii="Courier New" w:hAnsi="Courier New" w:eastAsia="Courier New" w:cs="Courier New"/>
-          <w:i w:val="0"/>
-          <w:iCs w:val="0"/>
-          <w:caps w:val="0"/>
-          <w:color w:val="000000" w:themeColor="text1"/>
-          <w:spacing w:val="0"/>
-          <w:sz w:val="21"/>
-          <w:szCs w:val="21"/>
-          <w:lang w:val="pt-BR"/>
-        </w:rPr>
-      </w:pPr>
-      <w:r>
-        <w:rPr>
-          <w:rFonts w:hint="default" w:ascii="Courier New" w:hAnsi="Courier New" w:eastAsia="Courier New" w:cs="Courier New"/>
-          <w:i w:val="0"/>
-          <w:iCs w:val="0"/>
-          <w:caps w:val="0"/>
-          <w:color w:val="000000" w:themeColor="text1"/>
-          <w:spacing w:val="0"/>
-          <w:sz w:val="21"/>
-          <w:szCs w:val="21"/>
-        </w:rPr>
-        <w:t xml:space="preserve">          </w:t>
-      </w:r>
-      <w:r>
-        <w:rPr>
-          <w:rFonts w:hint="default" w:ascii="Courier New" w:hAnsi="Courier New" w:eastAsia="Courier New" w:cs="Courier New"/>
-          <w:b/>
-          <w:bCs/>
-          <w:i w:val="0"/>
-          <w:iCs w:val="0"/>
-          <w:caps w:val="0"/>
-          <w:color w:val="000000" w:themeColor="text1"/>
-          <w:spacing w:val="0"/>
-          <w:sz w:val="21"/>
-          <w:szCs w:val="21"/>
-        </w:rPr>
-        <w:t>C#m7</w:t>
-      </w:r>
-      <w:r>
-        <w:rPr>
-          <w:rFonts w:hint="default" w:ascii="Courier New" w:hAnsi="Courier New" w:eastAsia="Courier New" w:cs="Courier New"/>
-          <w:i w:val="0"/>
-          <w:iCs w:val="0"/>
-          <w:caps w:val="0"/>
-          <w:color w:val="000000" w:themeColor="text1"/>
-          <w:spacing w:val="0"/>
-          <w:sz w:val="21"/>
-          <w:szCs w:val="21"/>
-        </w:rPr>
-        <w:t xml:space="preserve">                </w:t>
-      </w:r>
-      <w:r>
-        <w:rPr>
-          <w:rFonts w:hint="default" w:ascii="Courier New" w:hAnsi="Courier New" w:eastAsia="Courier New" w:cs="Courier New"/>
-          <w:b/>
-          <w:bCs/>
-          <w:i w:val="0"/>
-          <w:iCs w:val="0"/>
-          <w:caps w:val="0"/>
-          <w:color w:val="000000" w:themeColor="text1"/>
-          <w:spacing w:val="0"/>
-          <w:sz w:val="21"/>
-          <w:szCs w:val="21"/>
-        </w:rPr>
-        <w:t>B</w:t>
-      </w:r>
-      <w:r>
-        <w:rPr>
-          <w:rFonts w:hint="default" w:eastAsia="Courier New" w:cs="Courier New"/>
-          <w:b/>
-          <w:bCs/>
-          <w:i w:val="0"/>
-          <w:iCs w:val="0"/>
-          <w:caps w:val="0"/>
-          <w:color w:val="000000" w:themeColor="text1"/>
-          <w:spacing w:val="0"/>
-          <w:sz w:val="21"/>
-          <w:szCs w:val="21"/>
-          <w:lang w:val="pt-BR"/>
-        </w:rPr>
-        <w:t>9</w:t>
-      </w:r>
-    </w:p>
-    <w:p>
-      <w:pPr>
-        <w:pStyle w:val="7"/>
-        <w:keepNext w:val="0"/>
-        <w:keepLines w:val="0"/>
-        <w:widowControl/>
-        <w:suppressLineNumbers w:val="0"/>
-        <w:spacing w:line="15" w:lineRule="atLeast"/>
-        <w:ind w:left="0" w:firstLine="0"/>
-        <w:rPr>
-          <w:rFonts w:hint="default" w:ascii="Courier New" w:hAnsi="Courier New" w:eastAsia="Courier New" w:cs="Courier New"/>
-          <w:i w:val="0"/>
-          <w:iCs w:val="0"/>
-          <w:caps w:val="0"/>
-          <w:color w:val="000000" w:themeColor="text1"/>
-          <w:spacing w:val="0"/>
-          <w:sz w:val="21"/>
-          <w:szCs w:val="21"/>
-        </w:rPr>
-      </w:pPr>
-      <w:r>
-        <w:rPr>
-          <w:rFonts w:hint="default" w:ascii="Courier New" w:hAnsi="Courier New" w:eastAsia="Courier New" w:cs="Courier New"/>
-          <w:i w:val="0"/>
-          <w:iCs w:val="0"/>
-          <w:caps w:val="0"/>
-          <w:color w:val="000000" w:themeColor="text1"/>
-          <w:spacing w:val="0"/>
-          <w:sz w:val="21"/>
-          <w:szCs w:val="21"/>
-        </w:rPr>
-        <w:t>E vou tocar o céu, com o meu coração</w:t>
-      </w:r>
-    </w:p>
-    <w:p>
-      <w:pPr>
-        <w:pStyle w:val="7"/>
-        <w:keepNext w:val="0"/>
-        <w:keepLines w:val="0"/>
-        <w:widowControl/>
-        <w:suppressLineNumbers w:val="0"/>
-        <w:spacing w:line="15" w:lineRule="atLeast"/>
-        <w:ind w:left="0" w:firstLine="0"/>
-        <w:rPr>
-          <w:rFonts w:hint="default" w:ascii="Courier New" w:hAnsi="Courier New" w:eastAsia="Courier New" w:cs="Courier New"/>
-          <w:i w:val="0"/>
-          <w:iCs w:val="0"/>
-          <w:caps w:val="0"/>
-          <w:color w:val="000000" w:themeColor="text1"/>
-          <w:spacing w:val="0"/>
-          <w:sz w:val="21"/>
-          <w:szCs w:val="21"/>
-        </w:rPr>
-      </w:pPr>
-      <w:r>
-        <w:rPr>
-          <w:rFonts w:hint="default" w:ascii="Courier New" w:hAnsi="Courier New" w:eastAsia="Courier New" w:cs="Courier New"/>
-          <w:i w:val="0"/>
-          <w:iCs w:val="0"/>
-          <w:caps w:val="0"/>
-          <w:color w:val="000000" w:themeColor="text1"/>
-          <w:spacing w:val="0"/>
-          <w:sz w:val="21"/>
-          <w:szCs w:val="21"/>
-        </w:rPr>
-        <w:t xml:space="preserve">     </w:t>
-      </w:r>
-      <w:r>
-        <w:rPr>
-          <w:rFonts w:hint="default" w:ascii="Courier New" w:hAnsi="Courier New" w:eastAsia="Courier New" w:cs="Courier New"/>
-          <w:b/>
-          <w:bCs/>
-          <w:i w:val="0"/>
-          <w:iCs w:val="0"/>
-          <w:caps w:val="0"/>
-          <w:color w:val="000000" w:themeColor="text1"/>
-          <w:spacing w:val="0"/>
-          <w:sz w:val="21"/>
-          <w:szCs w:val="21"/>
-        </w:rPr>
-        <w:t>A9</w:t>
-      </w:r>
-    </w:p>
-    <w:p>
-      <w:pPr>
-        <w:pStyle w:val="7"/>
-        <w:keepNext w:val="0"/>
-        <w:keepLines w:val="0"/>
-        <w:widowControl/>
-        <w:suppressLineNumbers w:val="0"/>
-        <w:spacing w:line="15" w:lineRule="atLeast"/>
-        <w:ind w:left="0" w:firstLine="0"/>
-        <w:rPr>
-          <w:rFonts w:hint="default" w:ascii="Courier New" w:hAnsi="Courier New" w:eastAsia="Courier New" w:cs="Courier New"/>
-          <w:i w:val="0"/>
-          <w:iCs w:val="0"/>
-          <w:caps w:val="0"/>
-          <w:color w:val="000000" w:themeColor="text1"/>
-          <w:spacing w:val="0"/>
-          <w:sz w:val="21"/>
-          <w:szCs w:val="21"/>
-        </w:rPr>
-      </w:pPr>
-      <w:r>
-        <w:rPr>
-          <w:rFonts w:hint="default" w:ascii="Courier New" w:hAnsi="Courier New" w:eastAsia="Courier New" w:cs="Courier New"/>
-          <w:i w:val="0"/>
-          <w:iCs w:val="0"/>
-          <w:caps w:val="0"/>
-          <w:color w:val="000000" w:themeColor="text1"/>
-          <w:spacing w:val="0"/>
-          <w:sz w:val="21"/>
-          <w:szCs w:val="21"/>
-        </w:rPr>
-        <w:t>Em adoração</w:t>
-      </w:r>
-    </w:p>
-    <w:p>
-      <w:pPr>
-        <w:pStyle w:val="7"/>
-        <w:keepNext w:val="0"/>
-        <w:keepLines w:val="0"/>
-        <w:widowControl/>
-        <w:suppressLineNumbers w:val="0"/>
-        <w:spacing w:line="15" w:lineRule="atLeast"/>
-        <w:ind w:left="0" w:firstLine="0"/>
-        <w:rPr>
-          <w:rFonts w:hint="default" w:ascii="Courier New" w:hAnsi="Courier New" w:eastAsia="Courier New" w:cs="Courier New"/>
-          <w:i w:val="0"/>
-          <w:iCs w:val="0"/>
-          <w:caps w:val="0"/>
-          <w:color w:val="000000" w:themeColor="text1"/>
-          <w:spacing w:val="0"/>
-          <w:sz w:val="21"/>
-          <w:szCs w:val="21"/>
-        </w:rPr>
-      </w:pPr>
-    </w:p>
-    <w:p>
-      <w:pPr>
-        <w:pStyle w:val="7"/>
-        <w:keepNext w:val="0"/>
-        <w:keepLines w:val="0"/>
-        <w:widowControl/>
-        <w:suppressLineNumbers w:val="0"/>
-        <w:spacing w:line="15" w:lineRule="atLeast"/>
-        <w:ind w:left="0" w:firstLine="0"/>
-        <w:rPr>
-          <w:rFonts w:hint="default" w:ascii="Courier New" w:hAnsi="Courier New" w:eastAsia="Courier New" w:cs="Courier New"/>
-          <w:i w:val="0"/>
-          <w:iCs w:val="0"/>
-          <w:caps w:val="0"/>
-          <w:color w:val="000000" w:themeColor="text1"/>
-          <w:spacing w:val="0"/>
-          <w:sz w:val="21"/>
-          <w:szCs w:val="21"/>
-          <w:lang w:val="pt-BR"/>
-        </w:rPr>
-      </w:pPr>
-      <w:r>
-        <w:rPr>
-          <w:rFonts w:hint="default" w:ascii="Courier New" w:hAnsi="Courier New" w:eastAsia="Courier New" w:cs="Courier New"/>
-          <w:i w:val="0"/>
-          <w:iCs w:val="0"/>
-          <w:caps w:val="0"/>
-          <w:color w:val="000000" w:themeColor="text1"/>
-          <w:spacing w:val="0"/>
-          <w:sz w:val="21"/>
-          <w:szCs w:val="21"/>
-        </w:rPr>
-        <w:t xml:space="preserve">          </w:t>
-      </w:r>
-      <w:r>
-        <w:rPr>
-          <w:rFonts w:hint="default" w:ascii="Courier New" w:hAnsi="Courier New" w:eastAsia="Courier New" w:cs="Courier New"/>
-          <w:b/>
-          <w:bCs/>
-          <w:i w:val="0"/>
-          <w:iCs w:val="0"/>
-          <w:caps w:val="0"/>
-          <w:color w:val="000000" w:themeColor="text1"/>
-          <w:spacing w:val="0"/>
-          <w:sz w:val="21"/>
-          <w:szCs w:val="21"/>
-        </w:rPr>
-        <w:t>E</w:t>
-      </w:r>
-      <w:r>
-        <w:rPr>
-          <w:rFonts w:hint="default" w:eastAsia="Courier New" w:cs="Courier New"/>
-          <w:b/>
-          <w:bCs/>
-          <w:i w:val="0"/>
-          <w:iCs w:val="0"/>
-          <w:caps w:val="0"/>
-          <w:color w:val="000000" w:themeColor="text1"/>
-          <w:spacing w:val="0"/>
-          <w:sz w:val="21"/>
-          <w:szCs w:val="21"/>
-          <w:lang w:val="pt-BR"/>
-        </w:rPr>
-        <w:t>9</w:t>
-      </w:r>
-      <w:r>
-        <w:rPr>
-          <w:rFonts w:hint="default" w:ascii="Courier New" w:hAnsi="Courier New" w:eastAsia="Courier New" w:cs="Courier New"/>
-          <w:i w:val="0"/>
-          <w:iCs w:val="0"/>
-          <w:caps w:val="0"/>
-          <w:color w:val="000000" w:themeColor="text1"/>
-          <w:spacing w:val="0"/>
-          <w:sz w:val="21"/>
-          <w:szCs w:val="21"/>
-        </w:rPr>
-        <w:t xml:space="preserve">                        </w:t>
-      </w:r>
-      <w:r>
-        <w:rPr>
-          <w:rFonts w:hint="default" w:ascii="Courier New" w:hAnsi="Courier New" w:eastAsia="Courier New" w:cs="Courier New"/>
-          <w:b/>
-          <w:bCs/>
-          <w:i w:val="0"/>
-          <w:iCs w:val="0"/>
-          <w:caps w:val="0"/>
-          <w:color w:val="000000" w:themeColor="text1"/>
-          <w:spacing w:val="0"/>
-          <w:sz w:val="21"/>
-          <w:szCs w:val="21"/>
-        </w:rPr>
-        <w:t>A</w:t>
-      </w:r>
-      <w:r>
-        <w:rPr>
-          <w:rFonts w:hint="default" w:eastAsia="Courier New" w:cs="Courier New"/>
-          <w:b/>
-          <w:bCs/>
-          <w:i w:val="0"/>
-          <w:iCs w:val="0"/>
-          <w:caps w:val="0"/>
-          <w:color w:val="000000" w:themeColor="text1"/>
-          <w:spacing w:val="0"/>
-          <w:sz w:val="21"/>
-          <w:szCs w:val="21"/>
-          <w:lang w:val="pt-BR"/>
-        </w:rPr>
-        <w:t>9</w:t>
-      </w:r>
-    </w:p>
-    <w:p>
-      <w:pPr>
-        <w:pStyle w:val="7"/>
-        <w:keepNext w:val="0"/>
-        <w:keepLines w:val="0"/>
-        <w:widowControl/>
-        <w:suppressLineNumbers w:val="0"/>
-        <w:spacing w:line="15" w:lineRule="atLeast"/>
-        <w:ind w:left="0" w:firstLine="0"/>
-        <w:rPr>
-          <w:rFonts w:hint="default" w:ascii="Courier New" w:hAnsi="Courier New" w:eastAsia="Courier New" w:cs="Courier New"/>
-          <w:i w:val="0"/>
-          <w:iCs w:val="0"/>
-          <w:caps w:val="0"/>
-          <w:color w:val="000000" w:themeColor="text1"/>
-          <w:spacing w:val="0"/>
-          <w:sz w:val="21"/>
-          <w:szCs w:val="21"/>
-        </w:rPr>
-      </w:pPr>
-      <w:r>
-        <w:rPr>
-          <w:rFonts w:hint="default" w:ascii="Courier New" w:hAnsi="Courier New" w:eastAsia="Courier New" w:cs="Courier New"/>
-          <w:i w:val="0"/>
-          <w:iCs w:val="0"/>
-          <w:caps w:val="0"/>
-          <w:color w:val="000000" w:themeColor="text1"/>
-          <w:spacing w:val="0"/>
-          <w:sz w:val="21"/>
-          <w:szCs w:val="21"/>
-        </w:rPr>
-        <w:t>Estou subindo ao monte Santo de Sião</w:t>
-      </w:r>
-    </w:p>
-    <w:p>
-      <w:pPr>
-        <w:pStyle w:val="7"/>
-        <w:keepNext w:val="0"/>
-        <w:keepLines w:val="0"/>
-        <w:widowControl/>
-        <w:suppressLineNumbers w:val="0"/>
-        <w:spacing w:line="15" w:lineRule="atLeast"/>
-        <w:ind w:left="0" w:firstLine="0"/>
-        <w:rPr>
-          <w:rFonts w:hint="default" w:ascii="Courier New" w:hAnsi="Courier New" w:eastAsia="Courier New" w:cs="Courier New"/>
-          <w:i w:val="0"/>
-          <w:iCs w:val="0"/>
-          <w:caps w:val="0"/>
-          <w:color w:val="000000" w:themeColor="text1"/>
-          <w:spacing w:val="0"/>
-          <w:sz w:val="21"/>
-          <w:szCs w:val="21"/>
-          <w:lang w:val="pt-BR"/>
-        </w:rPr>
-      </w:pPr>
-      <w:r>
-        <w:rPr>
-          <w:rFonts w:hint="default" w:ascii="Courier New" w:hAnsi="Courier New" w:eastAsia="Courier New" w:cs="Courier New"/>
-          <w:i w:val="0"/>
-          <w:iCs w:val="0"/>
-          <w:caps w:val="0"/>
-          <w:color w:val="000000" w:themeColor="text1"/>
-          <w:spacing w:val="0"/>
-          <w:sz w:val="21"/>
-          <w:szCs w:val="21"/>
-        </w:rPr>
-        <w:t xml:space="preserve">          </w:t>
-      </w:r>
-      <w:r>
-        <w:rPr>
-          <w:rFonts w:hint="default" w:ascii="Courier New" w:hAnsi="Courier New" w:eastAsia="Courier New" w:cs="Courier New"/>
-          <w:b/>
-          <w:bCs/>
-          <w:i w:val="0"/>
-          <w:iCs w:val="0"/>
-          <w:caps w:val="0"/>
-          <w:color w:val="000000" w:themeColor="text1"/>
-          <w:spacing w:val="0"/>
-          <w:sz w:val="21"/>
-          <w:szCs w:val="21"/>
-        </w:rPr>
-        <w:t>C#m7</w:t>
-      </w:r>
-      <w:r>
-        <w:rPr>
-          <w:rFonts w:hint="default" w:ascii="Courier New" w:hAnsi="Courier New" w:eastAsia="Courier New" w:cs="Courier New"/>
-          <w:i w:val="0"/>
-          <w:iCs w:val="0"/>
-          <w:caps w:val="0"/>
-          <w:color w:val="000000" w:themeColor="text1"/>
-          <w:spacing w:val="0"/>
-          <w:sz w:val="21"/>
-          <w:szCs w:val="21"/>
-        </w:rPr>
-        <w:t xml:space="preserve">                </w:t>
-      </w:r>
-      <w:r>
-        <w:rPr>
-          <w:rFonts w:hint="default" w:ascii="Courier New" w:hAnsi="Courier New" w:eastAsia="Courier New" w:cs="Courier New"/>
-          <w:b/>
-          <w:bCs/>
-          <w:i w:val="0"/>
-          <w:iCs w:val="0"/>
-          <w:caps w:val="0"/>
-          <w:color w:val="000000" w:themeColor="text1"/>
-          <w:spacing w:val="0"/>
-          <w:sz w:val="21"/>
-          <w:szCs w:val="21"/>
-        </w:rPr>
-        <w:t>B</w:t>
-      </w:r>
-      <w:r>
-        <w:rPr>
-          <w:rFonts w:hint="default" w:eastAsia="Courier New" w:cs="Courier New"/>
-          <w:b/>
-          <w:bCs/>
-          <w:i w:val="0"/>
-          <w:iCs w:val="0"/>
-          <w:caps w:val="0"/>
-          <w:color w:val="000000" w:themeColor="text1"/>
-          <w:spacing w:val="0"/>
-          <w:sz w:val="21"/>
-          <w:szCs w:val="21"/>
-          <w:lang w:val="pt-BR"/>
-        </w:rPr>
-        <w:t>9</w:t>
-      </w:r>
-    </w:p>
-    <w:p>
-      <w:pPr>
-        <w:pStyle w:val="7"/>
-        <w:keepNext w:val="0"/>
-        <w:keepLines w:val="0"/>
-        <w:widowControl/>
-        <w:suppressLineNumbers w:val="0"/>
-        <w:spacing w:line="15" w:lineRule="atLeast"/>
-        <w:ind w:left="0" w:firstLine="0"/>
-        <w:rPr>
-          <w:rFonts w:hint="default" w:ascii="Courier New" w:hAnsi="Courier New" w:eastAsia="Courier New" w:cs="Courier New"/>
-          <w:i w:val="0"/>
-          <w:iCs w:val="0"/>
-          <w:caps w:val="0"/>
-          <w:color w:val="000000" w:themeColor="text1"/>
-          <w:spacing w:val="0"/>
-          <w:sz w:val="21"/>
-          <w:szCs w:val="21"/>
-        </w:rPr>
-      </w:pPr>
-      <w:r>
-        <w:rPr>
-          <w:rFonts w:hint="default" w:ascii="Courier New" w:hAnsi="Courier New" w:eastAsia="Courier New" w:cs="Courier New"/>
-          <w:i w:val="0"/>
-          <w:iCs w:val="0"/>
-          <w:caps w:val="0"/>
-          <w:color w:val="000000" w:themeColor="text1"/>
-          <w:spacing w:val="0"/>
-          <w:sz w:val="21"/>
-          <w:szCs w:val="21"/>
-        </w:rPr>
-        <w:t>E vou tocar o céu, com o meu coração</w:t>
-      </w:r>
-    </w:p>
-    <w:p>
-      <w:pPr>
-        <w:pStyle w:val="7"/>
-        <w:keepNext w:val="0"/>
-        <w:keepLines w:val="0"/>
-        <w:widowControl/>
-        <w:suppressLineNumbers w:val="0"/>
-        <w:spacing w:line="15" w:lineRule="atLeast"/>
-        <w:ind w:left="0" w:firstLine="0"/>
-        <w:rPr>
-          <w:rFonts w:hint="default" w:ascii="Courier New" w:hAnsi="Courier New" w:eastAsia="Courier New" w:cs="Courier New"/>
-          <w:i w:val="0"/>
-          <w:iCs w:val="0"/>
-          <w:caps w:val="0"/>
-          <w:color w:val="000000" w:themeColor="text1"/>
-          <w:spacing w:val="0"/>
-          <w:sz w:val="21"/>
-          <w:szCs w:val="21"/>
-        </w:rPr>
-      </w:pPr>
-      <w:r>
-        <w:rPr>
-          <w:rFonts w:hint="default" w:ascii="Courier New" w:hAnsi="Courier New" w:eastAsia="Courier New" w:cs="Courier New"/>
-          <w:i w:val="0"/>
-          <w:iCs w:val="0"/>
-          <w:caps w:val="0"/>
-          <w:color w:val="000000" w:themeColor="text1"/>
-          <w:spacing w:val="0"/>
-          <w:sz w:val="21"/>
-          <w:szCs w:val="21"/>
-        </w:rPr>
-        <w:t xml:space="preserve">     </w:t>
-      </w:r>
-      <w:r>
-        <w:rPr>
-          <w:rFonts w:hint="default" w:ascii="Courier New" w:hAnsi="Courier New" w:eastAsia="Courier New" w:cs="Courier New"/>
-          <w:b/>
-          <w:bCs/>
-          <w:i w:val="0"/>
-          <w:iCs w:val="0"/>
-          <w:caps w:val="0"/>
-          <w:color w:val="000000" w:themeColor="text1"/>
-          <w:spacing w:val="0"/>
-          <w:sz w:val="21"/>
-          <w:szCs w:val="21"/>
-        </w:rPr>
-        <w:t>A9</w:t>
-      </w:r>
-    </w:p>
-    <w:p>
-      <w:pPr>
-        <w:pStyle w:val="7"/>
-        <w:keepNext w:val="0"/>
-        <w:keepLines w:val="0"/>
-        <w:widowControl/>
-        <w:suppressLineNumbers w:val="0"/>
-        <w:spacing w:line="15" w:lineRule="atLeast"/>
-        <w:ind w:left="0" w:firstLine="0"/>
-        <w:rPr>
-          <w:rFonts w:hint="default" w:ascii="Courier New" w:hAnsi="Courier New" w:eastAsia="Courier New" w:cs="Courier New"/>
-          <w:i w:val="0"/>
-          <w:iCs w:val="0"/>
-          <w:caps w:val="0"/>
-          <w:color w:val="000000" w:themeColor="text1"/>
-          <w:spacing w:val="0"/>
-          <w:sz w:val="21"/>
-          <w:szCs w:val="21"/>
-        </w:rPr>
-      </w:pPr>
-      <w:r>
-        <w:rPr>
-          <w:rFonts w:hint="default" w:ascii="Courier New" w:hAnsi="Courier New" w:eastAsia="Courier New" w:cs="Courier New"/>
-          <w:i w:val="0"/>
-          <w:iCs w:val="0"/>
-          <w:caps w:val="0"/>
-          <w:color w:val="000000" w:themeColor="text1"/>
-          <w:spacing w:val="0"/>
-          <w:sz w:val="21"/>
-          <w:szCs w:val="21"/>
-        </w:rPr>
-        <w:t>Em adoração</w:t>
-      </w:r>
-    </w:p>
-    <w:p>
-      <w:pPr>
-        <w:pStyle w:val="7"/>
-        <w:keepNext w:val="0"/>
-        <w:keepLines w:val="0"/>
-        <w:widowControl/>
-        <w:suppressLineNumbers w:val="0"/>
-        <w:spacing w:line="15" w:lineRule="atLeast"/>
-        <w:ind w:left="0" w:firstLine="0"/>
-        <w:rPr>
-          <w:rFonts w:hint="default" w:ascii="Courier New" w:hAnsi="Courier New" w:eastAsia="Courier New" w:cs="Courier New"/>
-          <w:i w:val="0"/>
-          <w:iCs w:val="0"/>
-          <w:caps w:val="0"/>
-          <w:color w:val="000000" w:themeColor="text1"/>
-          <w:spacing w:val="0"/>
-          <w:sz w:val="21"/>
-          <w:szCs w:val="21"/>
-        </w:rPr>
-      </w:pPr>
-    </w:p>
-    <w:p>
-      <w:pPr>
-        <w:pStyle w:val="7"/>
-        <w:keepNext w:val="0"/>
-        <w:keepLines w:val="0"/>
-        <w:widowControl/>
-        <w:suppressLineNumbers w:val="0"/>
-        <w:spacing w:line="15" w:lineRule="atLeast"/>
-        <w:ind w:left="0" w:firstLine="0"/>
-        <w:rPr>
-          <w:rFonts w:hint="default" w:ascii="Courier New" w:hAnsi="Courier New" w:eastAsia="Courier New" w:cs="Courier New"/>
-          <w:i w:val="0"/>
-          <w:iCs w:val="0"/>
-          <w:caps w:val="0"/>
-          <w:color w:val="000000" w:themeColor="text1"/>
-          <w:spacing w:val="0"/>
-          <w:sz w:val="21"/>
-          <w:szCs w:val="21"/>
-        </w:rPr>
-      </w:pPr>
-      <w:r>
-        <w:rPr>
-          <w:color w:val="000000" w:themeColor="text1"/>
-          <w:sz w:val="21"/>
+          <w:sz w:val="22"/>
+          <w:szCs w:val="22"/>
+        </w:rPr>
+      </w:pPr>
+      <w:r>
+        <w:rPr>
+          <w:sz w:val="22"/>
         </w:rPr>
         <w:pict>
-          <v:shape id="_x0000_s1101" o:spid="_x0000_s1101" o:spt="88" type="#_x0000_t88" style="position:absolute;left:0pt;margin-left:257.5pt;margin-top:4.45pt;height:50.35pt;width:10.2pt;z-index:251662336;mso-width-relative:page;mso-height-relative:page;" fillcolor="#FFFFFF" filled="t" stroked="t" coordsize="21600,21600" adj="1800,10800">
+          <v:line id="_x0000_s1107" o:spid="_x0000_s1107" o:spt="20" style="position:absolute;left:0pt;flip:y;margin-left:-12.65pt;margin-top:1.25pt;height:0.05pt;width:13.05pt;z-index:251660288;mso-width-relative:page;mso-height-relative:page;" fillcolor="#FFFFFF" filled="t" stroked="t" coordsize="21600,21600">
+            <v:path arrowok="t"/>
+            <v:fill on="t" color2="#FFFFFF" focussize="0,0"/>
+            <v:stroke color="#000000"/>
+            <v:imagedata o:title=""/>
+            <o:lock v:ext="edit" aspectratio="f"/>
+          </v:line>
+        </w:pict>
+      </w:r>
+      <w:r>
+        <w:rPr>
+          <w:color w:val="000000" w:themeColor="text1"/>
+          <w:sz w:val="22"/>
+          <w:szCs w:val="22"/>
+        </w:rPr>
+        <w:pict>
+          <v:shape id="_x0000_s1101" o:spid="_x0000_s1101" o:spt="88" type="#_x0000_t88" style="position:absolute;left:0pt;margin-left:270.05pt;margin-top:4.45pt;height:50.35pt;width:10.2pt;z-index:251662336;mso-width-relative:page;mso-height-relative:page;" fillcolor="#FFFFFF" filled="t" stroked="t" coordsize="21600,21600" adj="1800,10800">
             <v:path arrowok="t"/>
             <v:fill on="t" color2="#FFFFFF" focussize="0,0"/>
             <v:stroke color="#000000"/>
@@ -2592,8 +2627,8 @@
           <w:caps w:val="0"/>
           <w:color w:val="000000" w:themeColor="text1"/>
           <w:spacing w:val="0"/>
-          <w:sz w:val="21"/>
-          <w:szCs w:val="21"/>
+          <w:sz w:val="22"/>
+          <w:szCs w:val="22"/>
         </w:rPr>
       </w:pPr>
       <w:r>
@@ -2602,12 +2637,13 @@
           <w:b/>
           <w:i/>
           <w:color w:val="000000" w:themeColor="text1"/>
-          <w:sz w:val="36"/>
+          <w:sz w:val="22"/>
+          <w:szCs w:val="22"/>
           <w:u w:val="single"/>
           <w:lang w:eastAsia="pt-BR"/>
         </w:rPr>
         <w:pict>
-          <v:shape id="_x0000_s1102" o:spid="_x0000_s1102" o:spt="136" type="#_x0000_t136" style="position:absolute;left:0pt;margin-left:277.1pt;margin-top:6.3pt;height:16.4pt;width:18.6pt;z-index:251663360;mso-width-relative:page;mso-height-relative:page;" fillcolor="#000000" filled="t" stroked="t" coordsize="21600,21600" adj="10800">
+          <v:shape id="_x0000_s1102" o:spid="_x0000_s1102" o:spt="136" type="#_x0000_t136" style="position:absolute;left:0pt;margin-left:289.4pt;margin-top:7.65pt;height:16.4pt;width:18.6pt;z-index:251663360;mso-width-relative:page;mso-height-relative:page;" fillcolor="#000000" filled="t" stroked="t" coordsize="21600,21600" adj="10800">
             <v:path/>
             <v:fill on="t" color2="#FFFFFF" focussize="0,0"/>
             <v:stroke color="#000000"/>
@@ -2627,8 +2663,8 @@
           <w:caps w:val="0"/>
           <w:color w:val="000000" w:themeColor="text1"/>
           <w:spacing w:val="0"/>
-          <w:sz w:val="21"/>
-          <w:szCs w:val="21"/>
+          <w:sz w:val="22"/>
+          <w:szCs w:val="22"/>
         </w:rPr>
         <w:t>F#m</w:t>
       </w:r>
@@ -2640,8 +2676,8 @@
           <w:caps w:val="0"/>
           <w:color w:val="000000" w:themeColor="text1"/>
           <w:spacing w:val="0"/>
-          <w:sz w:val="21"/>
-          <w:szCs w:val="21"/>
+          <w:sz w:val="22"/>
+          <w:szCs w:val="22"/>
         </w:rPr>
         <w:t xml:space="preserve">              </w:t>
       </w:r>
@@ -2655,8 +2691,8 @@
           <w:caps w:val="0"/>
           <w:color w:val="000000" w:themeColor="text1"/>
           <w:spacing w:val="0"/>
-          <w:sz w:val="21"/>
-          <w:szCs w:val="21"/>
+          <w:sz w:val="22"/>
+          <w:szCs w:val="22"/>
         </w:rPr>
         <w:t>A</w:t>
       </w:r>
@@ -2668,8 +2704,8 @@
           <w:caps w:val="0"/>
           <w:color w:val="000000" w:themeColor="text1"/>
           <w:spacing w:val="0"/>
-          <w:sz w:val="21"/>
-          <w:szCs w:val="21"/>
+          <w:sz w:val="22"/>
+          <w:szCs w:val="22"/>
         </w:rPr>
         <w:t xml:space="preserve">                   </w:t>
       </w:r>
@@ -2683,8 +2719,8 @@
           <w:caps w:val="0"/>
           <w:color w:val="000000" w:themeColor="text1"/>
           <w:spacing w:val="0"/>
-          <w:sz w:val="21"/>
-          <w:szCs w:val="21"/>
+          <w:sz w:val="22"/>
+          <w:szCs w:val="22"/>
         </w:rPr>
         <w:t>C#m7</w:t>
       </w:r>
@@ -2705,20 +2741,20 @@
           <w:caps w:val="0"/>
           <w:color w:val="000000" w:themeColor="text1"/>
           <w:spacing w:val="0"/>
-          <w:sz w:val="21"/>
-          <w:szCs w:val="21"/>
-        </w:rPr>
-      </w:pPr>
-      <w:r>
-        <w:rPr>
-          <w:rFonts w:hint="default" w:ascii="Courier New" w:hAnsi="Courier New" w:eastAsia="Courier New" w:cs="Courier New"/>
-          <w:i w:val="0"/>
-          <w:iCs w:val="0"/>
-          <w:caps w:val="0"/>
-          <w:color w:val="000000" w:themeColor="text1"/>
-          <w:spacing w:val="0"/>
-          <w:sz w:val="21"/>
-          <w:szCs w:val="21"/>
+          <w:sz w:val="22"/>
+          <w:szCs w:val="22"/>
+        </w:rPr>
+      </w:pPr>
+      <w:r>
+        <w:rPr>
+          <w:rFonts w:hint="default" w:ascii="Courier New" w:hAnsi="Courier New" w:eastAsia="Courier New" w:cs="Courier New"/>
+          <w:i w:val="0"/>
+          <w:iCs w:val="0"/>
+          <w:caps w:val="0"/>
+          <w:color w:val="000000" w:themeColor="text1"/>
+          <w:spacing w:val="0"/>
+          <w:sz w:val="22"/>
+          <w:szCs w:val="22"/>
         </w:rPr>
         <w:t>Nada vai me abalar, junto à pedra estou</w:t>
       </w:r>
@@ -2739,20 +2775,20 @@
           <w:caps w:val="0"/>
           <w:color w:val="000000" w:themeColor="text1"/>
           <w:spacing w:val="0"/>
-          <w:sz w:val="21"/>
-          <w:szCs w:val="21"/>
-        </w:rPr>
-      </w:pPr>
-      <w:r>
-        <w:rPr>
-          <w:rFonts w:hint="default" w:ascii="Courier New" w:hAnsi="Courier New" w:eastAsia="Courier New" w:cs="Courier New"/>
-          <w:i w:val="0"/>
-          <w:iCs w:val="0"/>
-          <w:caps w:val="0"/>
-          <w:color w:val="000000" w:themeColor="text1"/>
-          <w:spacing w:val="0"/>
-          <w:sz w:val="21"/>
-          <w:szCs w:val="21"/>
+          <w:sz w:val="22"/>
+          <w:szCs w:val="22"/>
+        </w:rPr>
+      </w:pPr>
+      <w:r>
+        <w:rPr>
+          <w:rFonts w:hint="default" w:ascii="Courier New" w:hAnsi="Courier New" w:eastAsia="Courier New" w:cs="Courier New"/>
+          <w:i w:val="0"/>
+          <w:iCs w:val="0"/>
+          <w:caps w:val="0"/>
+          <w:color w:val="000000" w:themeColor="text1"/>
+          <w:spacing w:val="0"/>
+          <w:sz w:val="22"/>
+          <w:szCs w:val="22"/>
         </w:rPr>
         <w:t xml:space="preserve">        </w:t>
       </w:r>
@@ -2766,8 +2802,8 @@
           <w:caps w:val="0"/>
           <w:color w:val="000000" w:themeColor="text1"/>
           <w:spacing w:val="0"/>
-          <w:sz w:val="21"/>
-          <w:szCs w:val="21"/>
+          <w:sz w:val="22"/>
+          <w:szCs w:val="22"/>
         </w:rPr>
         <w:t>B4</w:t>
       </w:r>
@@ -2788,20 +2824,20 @@
           <w:caps w:val="0"/>
           <w:color w:val="000000" w:themeColor="text1"/>
           <w:spacing w:val="0"/>
-          <w:sz w:val="21"/>
-          <w:szCs w:val="21"/>
-        </w:rPr>
-      </w:pPr>
-      <w:r>
-        <w:rPr>
-          <w:rFonts w:hint="default" w:ascii="Courier New" w:hAnsi="Courier New" w:eastAsia="Courier New" w:cs="Courier New"/>
-          <w:i w:val="0"/>
-          <w:iCs w:val="0"/>
-          <w:caps w:val="0"/>
-          <w:color w:val="000000" w:themeColor="text1"/>
-          <w:spacing w:val="0"/>
-          <w:sz w:val="21"/>
-          <w:szCs w:val="21"/>
+          <w:sz w:val="22"/>
+          <w:szCs w:val="22"/>
+        </w:rPr>
+      </w:pPr>
+      <w:r>
+        <w:rPr>
+          <w:rFonts w:hint="default" w:ascii="Courier New" w:hAnsi="Courier New" w:eastAsia="Courier New" w:cs="Courier New"/>
+          <w:i w:val="0"/>
+          <w:iCs w:val="0"/>
+          <w:caps w:val="0"/>
+          <w:color w:val="000000" w:themeColor="text1"/>
+          <w:spacing w:val="0"/>
+          <w:sz w:val="22"/>
+          <w:szCs w:val="22"/>
         </w:rPr>
         <w:t>Pedra preciosa</w:t>
       </w:r>
@@ -2822,59 +2858,62 @@
           <w:caps w:val="0"/>
           <w:color w:val="000000" w:themeColor="text1"/>
           <w:spacing w:val="0"/>
-          <w:sz w:val="21"/>
-          <w:szCs w:val="21"/>
-        </w:rPr>
-      </w:pPr>
-    </w:p>
-    <w:p>
-      <w:pPr>
-        <w:pStyle w:val="7"/>
-        <w:keepNext w:val="0"/>
-        <w:keepLines w:val="0"/>
-        <w:widowControl/>
-        <w:suppressLineNumbers w:val="0"/>
-        <w:spacing w:line="15" w:lineRule="atLeast"/>
-        <w:ind w:left="0" w:firstLine="0"/>
-        <w:rPr>
-          <w:rFonts w:hint="default" w:ascii="Courier New" w:hAnsi="Courier New" w:eastAsia="Courier New" w:cs="Courier New"/>
-          <w:i w:val="0"/>
-          <w:iCs w:val="0"/>
-          <w:caps w:val="0"/>
-          <w:color w:val="000000" w:themeColor="text1"/>
-          <w:spacing w:val="0"/>
-          <w:sz w:val="21"/>
-          <w:szCs w:val="21"/>
-        </w:rPr>
-      </w:pPr>
-    </w:p>
-    <w:p>
-      <w:pPr>
-        <w:pStyle w:val="7"/>
-        <w:keepNext w:val="0"/>
-        <w:keepLines w:val="0"/>
-        <w:widowControl/>
-        <w:suppressLineNumbers w:val="0"/>
-        <w:spacing w:line="15" w:lineRule="atLeast"/>
-        <w:ind w:left="0" w:firstLine="0"/>
-        <w:rPr>
-          <w:rFonts w:hint="default" w:ascii="Courier New" w:hAnsi="Courier New" w:eastAsia="Courier New" w:cs="Courier New"/>
-          <w:i w:val="0"/>
-          <w:iCs w:val="0"/>
-          <w:caps w:val="0"/>
-          <w:color w:val="000000" w:themeColor="text1"/>
-          <w:spacing w:val="0"/>
-          <w:sz w:val="21"/>
-          <w:szCs w:val="21"/>
-        </w:rPr>
-      </w:pPr>
-      <w:r>
-        <w:rPr>
-          <w:color w:val="000000" w:themeColor="text1"/>
-          <w:sz w:val="21"/>
+          <w:sz w:val="22"/>
+          <w:szCs w:val="22"/>
+        </w:rPr>
+      </w:pPr>
+      <w:bookmarkStart w:id="2" w:name="_GoBack"/>
+      <w:bookmarkEnd w:id="2"/>
+    </w:p>
+    <w:p>
+      <w:pPr>
+        <w:pStyle w:val="7"/>
+        <w:keepNext w:val="0"/>
+        <w:keepLines w:val="0"/>
+        <w:widowControl/>
+        <w:suppressLineNumbers w:val="0"/>
+        <w:spacing w:line="15" w:lineRule="atLeast"/>
+        <w:ind w:left="0" w:firstLine="0"/>
+        <w:rPr>
+          <w:rFonts w:hint="default" w:ascii="Courier New" w:hAnsi="Courier New" w:eastAsia="Courier New" w:cs="Courier New"/>
+          <w:i w:val="0"/>
+          <w:iCs w:val="0"/>
+          <w:caps w:val="0"/>
+          <w:color w:val="000000" w:themeColor="text1"/>
+          <w:spacing w:val="0"/>
+          <w:sz w:val="22"/>
+          <w:szCs w:val="22"/>
+        </w:rPr>
+      </w:pPr>
+    </w:p>
+    <w:p>
+      <w:pPr>
+        <w:pStyle w:val="7"/>
+        <w:keepNext w:val="0"/>
+        <w:keepLines w:val="0"/>
+        <w:widowControl/>
+        <w:suppressLineNumbers w:val="0"/>
+        <w:spacing w:line="15" w:lineRule="atLeast"/>
+        <w:ind w:left="0" w:firstLine="0"/>
+        <w:rPr>
+          <w:rFonts w:hint="default" w:ascii="Courier New" w:hAnsi="Courier New" w:eastAsia="Courier New" w:cs="Courier New"/>
+          <w:i w:val="0"/>
+          <w:iCs w:val="0"/>
+          <w:caps w:val="0"/>
+          <w:color w:val="000000" w:themeColor="text1"/>
+          <w:spacing w:val="0"/>
+          <w:sz w:val="22"/>
+          <w:szCs w:val="22"/>
+        </w:rPr>
+      </w:pPr>
+      <w:r>
+        <w:rPr>
+          <w:color w:val="000000" w:themeColor="text1"/>
+          <w:sz w:val="22"/>
+          <w:szCs w:val="22"/>
         </w:rPr>
         <w:pict>
-          <v:shape id="_x0000_s1103" o:spid="_x0000_s1103" o:spt="88" type="#_x0000_t88" style="position:absolute;left:0pt;margin-left:217pt;margin-top:0.65pt;height:50.35pt;width:10.2pt;z-index:251664384;mso-width-relative:page;mso-height-relative:page;" fillcolor="#FFFFFF" filled="t" stroked="t" coordsize="21600,21600" adj="1800,10800">
+          <v:shape id="_x0000_s1103" o:spid="_x0000_s1103" o:spt="88" type="#_x0000_t88" style="position:absolute;left:0pt;margin-left:230pt;margin-top:0.65pt;height:50.35pt;width:10.2pt;z-index:251664384;mso-width-relative:page;mso-height-relative:page;" fillcolor="#FFFFFF" filled="t" stroked="t" coordsize="21600,21600" adj="1800,10800">
             <v:path arrowok="t"/>
             <v:fill on="t" color2="#FFFFFF" focussize="0,0"/>
             <v:stroke color="#000000"/>
@@ -2893,8 +2932,8 @@
           <w:caps w:val="0"/>
           <w:color w:val="000000" w:themeColor="text1"/>
           <w:spacing w:val="0"/>
-          <w:sz w:val="21"/>
-          <w:szCs w:val="21"/>
+          <w:sz w:val="22"/>
+          <w:szCs w:val="22"/>
         </w:rPr>
         <w:t>F#m</w:t>
       </w:r>
@@ -2906,8 +2945,8 @@
           <w:caps w:val="0"/>
           <w:color w:val="000000" w:themeColor="text1"/>
           <w:spacing w:val="0"/>
-          <w:sz w:val="21"/>
-          <w:szCs w:val="21"/>
+          <w:sz w:val="22"/>
+          <w:szCs w:val="22"/>
         </w:rPr>
         <w:t xml:space="preserve">            </w:t>
       </w:r>
@@ -2921,8 +2960,8 @@
           <w:caps w:val="0"/>
           <w:color w:val="000000" w:themeColor="text1"/>
           <w:spacing w:val="0"/>
-          <w:sz w:val="21"/>
-          <w:szCs w:val="21"/>
+          <w:sz w:val="22"/>
+          <w:szCs w:val="22"/>
         </w:rPr>
         <w:t>A</w:t>
       </w:r>
@@ -2943,8 +2982,8 @@
           <w:caps w:val="0"/>
           <w:color w:val="000000" w:themeColor="text1"/>
           <w:spacing w:val="0"/>
-          <w:sz w:val="21"/>
-          <w:szCs w:val="21"/>
+          <w:sz w:val="22"/>
+          <w:szCs w:val="22"/>
         </w:rPr>
       </w:pPr>
       <w:r>
@@ -2953,12 +2992,13 @@
           <w:b/>
           <w:i/>
           <w:color w:val="000000" w:themeColor="text1"/>
-          <w:sz w:val="36"/>
+          <w:sz w:val="22"/>
+          <w:szCs w:val="22"/>
           <w:u w:val="single"/>
           <w:lang w:eastAsia="pt-BR"/>
         </w:rPr>
         <w:pict>
-          <v:shape id="_x0000_s1104" o:spid="_x0000_s1104" o:spt="136" type="#_x0000_t136" style="position:absolute;left:0pt;margin-left:238.2pt;margin-top:1.45pt;height:16.4pt;width:18.6pt;z-index:251665408;mso-width-relative:page;mso-height-relative:page;" fillcolor="#000000" filled="t" stroked="t" coordsize="21600,21600" adj="10800">
+          <v:shape id="_x0000_s1104" o:spid="_x0000_s1104" o:spt="136" type="#_x0000_t136" style="position:absolute;left:0pt;margin-left:251.2pt;margin-top:1.45pt;height:16.4pt;width:18.6pt;z-index:251665408;mso-width-relative:page;mso-height-relative:page;" fillcolor="#000000" filled="t" stroked="t" coordsize="21600,21600" adj="10800">
             <v:path/>
             <v:fill on="t" color2="#FFFFFF" focussize="0,0"/>
             <v:stroke color="#000000"/>
@@ -2976,8 +3016,8 @@
           <w:caps w:val="0"/>
           <w:color w:val="000000" w:themeColor="text1"/>
           <w:spacing w:val="0"/>
-          <w:sz w:val="21"/>
-          <w:szCs w:val="21"/>
+          <w:sz w:val="22"/>
+          <w:szCs w:val="22"/>
         </w:rPr>
         <w:t>Inabalável, inabalável</w:t>
       </w:r>
@@ -2997,22 +3037,22 @@
           <w:caps w:val="0"/>
           <w:color w:val="000000" w:themeColor="text1"/>
           <w:spacing w:val="0"/>
-          <w:sz w:val="21"/>
-          <w:szCs w:val="21"/>
-        </w:rPr>
-      </w:pPr>
-      <w:r>
-        <w:rPr>
-          <w:rFonts w:hint="default" w:ascii="Courier New" w:hAnsi="Courier New" w:eastAsia="Courier New" w:cs="Courier New"/>
-          <w:b/>
-          <w:bCs/>
-          <w:i w:val="0"/>
-          <w:iCs w:val="0"/>
-          <w:caps w:val="0"/>
-          <w:color w:val="000000" w:themeColor="text1"/>
-          <w:spacing w:val="0"/>
-          <w:sz w:val="21"/>
-          <w:szCs w:val="21"/>
+          <w:sz w:val="22"/>
+          <w:szCs w:val="22"/>
+        </w:rPr>
+      </w:pPr>
+      <w:r>
+        <w:rPr>
+          <w:rFonts w:hint="default" w:ascii="Courier New" w:hAnsi="Courier New" w:eastAsia="Courier New" w:cs="Courier New"/>
+          <w:b/>
+          <w:bCs/>
+          <w:i w:val="0"/>
+          <w:iCs w:val="0"/>
+          <w:caps w:val="0"/>
+          <w:color w:val="000000" w:themeColor="text1"/>
+          <w:spacing w:val="0"/>
+          <w:sz w:val="22"/>
+          <w:szCs w:val="22"/>
         </w:rPr>
         <w:t>C#m7</w:t>
       </w:r>
@@ -3024,8 +3064,8 @@
           <w:caps w:val="0"/>
           <w:color w:val="000000" w:themeColor="text1"/>
           <w:spacing w:val="0"/>
-          <w:sz w:val="21"/>
-          <w:szCs w:val="21"/>
+          <w:sz w:val="22"/>
+          <w:szCs w:val="22"/>
         </w:rPr>
         <w:t xml:space="preserve">            </w:t>
       </w:r>
@@ -3039,8 +3079,8 @@
           <w:caps w:val="0"/>
           <w:color w:val="000000" w:themeColor="text1"/>
           <w:spacing w:val="0"/>
-          <w:sz w:val="21"/>
-          <w:szCs w:val="21"/>
+          <w:sz w:val="22"/>
+          <w:szCs w:val="22"/>
         </w:rPr>
         <w:t>B4</w:t>
       </w:r>
@@ -3061,20 +3101,20 @@
           <w:caps w:val="0"/>
           <w:color w:val="000000" w:themeColor="text1"/>
           <w:spacing w:val="0"/>
-          <w:sz w:val="21"/>
-          <w:szCs w:val="21"/>
-        </w:rPr>
-      </w:pPr>
-      <w:r>
-        <w:rPr>
-          <w:rFonts w:hint="default" w:ascii="Courier New" w:hAnsi="Courier New" w:eastAsia="Courier New" w:cs="Courier New"/>
-          <w:i w:val="0"/>
-          <w:iCs w:val="0"/>
-          <w:caps w:val="0"/>
-          <w:color w:val="000000" w:themeColor="text1"/>
-          <w:spacing w:val="0"/>
-          <w:sz w:val="21"/>
-          <w:szCs w:val="21"/>
+          <w:sz w:val="22"/>
+          <w:szCs w:val="22"/>
+        </w:rPr>
+      </w:pPr>
+      <w:r>
+        <w:rPr>
+          <w:rFonts w:hint="default" w:ascii="Courier New" w:hAnsi="Courier New" w:eastAsia="Courier New" w:cs="Courier New"/>
+          <w:i w:val="0"/>
+          <w:iCs w:val="0"/>
+          <w:caps w:val="0"/>
+          <w:color w:val="000000" w:themeColor="text1"/>
+          <w:spacing w:val="0"/>
+          <w:sz w:val="22"/>
+          <w:szCs w:val="22"/>
         </w:rPr>
         <w:t xml:space="preserve">     Pedra preciosa é o meu Senhor</w:t>
       </w:r>
@@ -3091,8 +3131,8 @@
           <w:caps w:val="0"/>
           <w:color w:val="000000" w:themeColor="text1"/>
           <w:spacing w:val="0"/>
-          <w:sz w:val="21"/>
-          <w:szCs w:val="21"/>
+          <w:sz w:val="22"/>
+          <w:szCs w:val="22"/>
         </w:rPr>
       </w:pPr>
     </w:p>
@@ -3108,28 +3148,28 @@
           <w:caps w:val="0"/>
           <w:color w:val="000000" w:themeColor="text1"/>
           <w:spacing w:val="0"/>
-          <w:sz w:val="21"/>
-          <w:szCs w:val="21"/>
-        </w:rPr>
-      </w:pPr>
-    </w:p>
-    <w:p>
-      <w:pPr>
-        <w:pStyle w:val="7"/>
-        <w:keepNext w:val="0"/>
-        <w:keepLines w:val="0"/>
-        <w:widowControl/>
-        <w:suppressLineNumbers w:val="0"/>
-        <w:spacing w:line="15" w:lineRule="atLeast"/>
-        <w:rPr>
-          <w:rFonts w:hint="default" w:ascii="Courier New" w:hAnsi="Courier New" w:eastAsia="Courier New" w:cs="Courier New"/>
-          <w:i w:val="0"/>
-          <w:iCs w:val="0"/>
-          <w:caps w:val="0"/>
-          <w:color w:val="000000" w:themeColor="text1"/>
-          <w:spacing w:val="0"/>
-          <w:sz w:val="21"/>
-          <w:szCs w:val="21"/>
+          <w:sz w:val="22"/>
+          <w:szCs w:val="22"/>
+        </w:rPr>
+      </w:pPr>
+    </w:p>
+    <w:p>
+      <w:pPr>
+        <w:pStyle w:val="7"/>
+        <w:keepNext w:val="0"/>
+        <w:keepLines w:val="0"/>
+        <w:widowControl/>
+        <w:suppressLineNumbers w:val="0"/>
+        <w:spacing w:line="15" w:lineRule="atLeast"/>
+        <w:rPr>
+          <w:rFonts w:hint="default" w:ascii="Courier New" w:hAnsi="Courier New" w:eastAsia="Courier New" w:cs="Courier New"/>
+          <w:i w:val="0"/>
+          <w:iCs w:val="0"/>
+          <w:caps w:val="0"/>
+          <w:color w:val="000000" w:themeColor="text1"/>
+          <w:spacing w:val="0"/>
+          <w:sz w:val="22"/>
+          <w:szCs w:val="22"/>
         </w:rPr>
       </w:pPr>
       <w:r>
@@ -3142,22 +3182,38 @@
           <w:caps w:val="0"/>
           <w:color w:val="000000" w:themeColor="text1"/>
           <w:spacing w:val="0"/>
-          <w:sz w:val="21"/>
-          <w:szCs w:val="21"/>
-          <w:lang w:val="pt-BR"/>
-        </w:rPr>
-        <w:t>Instrumental 2x</w:t>
+          <w:sz w:val="22"/>
+          <w:szCs w:val="22"/>
+          <w:lang w:val="en-US"/>
+        </w:rPr>
+        <w:t xml:space="preserve">Solo </w:t>
       </w:r>
       <w:r>
         <w:rPr>
           <w:rFonts w:hint="default" w:eastAsia="Courier New" w:cs="Courier New"/>
-          <w:i w:val="0"/>
-          <w:iCs w:val="0"/>
-          <w:caps w:val="0"/>
-          <w:color w:val="000000" w:themeColor="text1"/>
-          <w:spacing w:val="0"/>
-          <w:sz w:val="21"/>
-          <w:szCs w:val="21"/>
+          <w:b/>
+          <w:bCs/>
+          <w:i w:val="0"/>
+          <w:iCs w:val="0"/>
+          <w:caps w:val="0"/>
+          <w:color w:val="000000" w:themeColor="text1"/>
+          <w:spacing w:val="0"/>
+          <w:sz w:val="22"/>
+          <w:szCs w:val="22"/>
+          <w:lang w:val="pt-BR"/>
+        </w:rPr>
+        <w:t>2x</w:t>
+      </w:r>
+      <w:r>
+        <w:rPr>
+          <w:rFonts w:hint="default" w:eastAsia="Courier New" w:cs="Courier New"/>
+          <w:i w:val="0"/>
+          <w:iCs w:val="0"/>
+          <w:caps w:val="0"/>
+          <w:color w:val="000000" w:themeColor="text1"/>
+          <w:spacing w:val="0"/>
+          <w:sz w:val="22"/>
+          <w:szCs w:val="22"/>
           <w:lang w:val="pt-BR"/>
         </w:rPr>
         <w:t xml:space="preserve">: </w:t>
@@ -3172,8 +3228,8 @@
           <w:caps w:val="0"/>
           <w:color w:val="000000" w:themeColor="text1"/>
           <w:spacing w:val="0"/>
-          <w:sz w:val="21"/>
-          <w:szCs w:val="21"/>
+          <w:sz w:val="22"/>
+          <w:szCs w:val="22"/>
         </w:rPr>
         <w:t>F#m</w:t>
       </w:r>
@@ -3187,8 +3243,8 @@
           <w:caps w:val="0"/>
           <w:color w:val="000000" w:themeColor="text1"/>
           <w:spacing w:val="0"/>
-          <w:sz w:val="21"/>
-          <w:szCs w:val="21"/>
+          <w:sz w:val="22"/>
+          <w:szCs w:val="22"/>
           <w:lang w:val="pt-BR"/>
         </w:rPr>
         <w:t xml:space="preserve"> </w:t>
@@ -3201,8 +3257,8 @@
           <w:caps w:val="0"/>
           <w:color w:val="000000" w:themeColor="text1"/>
           <w:spacing w:val="0"/>
-          <w:sz w:val="21"/>
-          <w:szCs w:val="21"/>
+          <w:sz w:val="22"/>
+          <w:szCs w:val="22"/>
         </w:rPr>
         <w:t xml:space="preserve"> </w:t>
       </w:r>
@@ -3216,8 +3272,8 @@
           <w:caps w:val="0"/>
           <w:color w:val="000000" w:themeColor="text1"/>
           <w:spacing w:val="0"/>
-          <w:sz w:val="21"/>
-          <w:szCs w:val="21"/>
+          <w:sz w:val="22"/>
+          <w:szCs w:val="22"/>
         </w:rPr>
         <w:t>A</w:t>
       </w:r>
@@ -3231,8 +3287,8 @@
           <w:caps w:val="0"/>
           <w:color w:val="000000" w:themeColor="text1"/>
           <w:spacing w:val="0"/>
-          <w:sz w:val="21"/>
-          <w:szCs w:val="21"/>
+          <w:sz w:val="22"/>
+          <w:szCs w:val="22"/>
           <w:lang w:val="pt-BR"/>
         </w:rPr>
         <w:t xml:space="preserve">  </w:t>
@@ -3247,8 +3303,8 @@
           <w:caps w:val="0"/>
           <w:color w:val="000000" w:themeColor="text1"/>
           <w:spacing w:val="0"/>
-          <w:sz w:val="21"/>
-          <w:szCs w:val="21"/>
+          <w:sz w:val="22"/>
+          <w:szCs w:val="22"/>
         </w:rPr>
         <w:t>C#m7</w:t>
       </w:r>
@@ -3260,8 +3316,8 @@
           <w:caps w:val="0"/>
           <w:color w:val="000000" w:themeColor="text1"/>
           <w:spacing w:val="0"/>
-          <w:sz w:val="21"/>
-          <w:szCs w:val="21"/>
+          <w:sz w:val="22"/>
+          <w:szCs w:val="22"/>
         </w:rPr>
         <w:t xml:space="preserve">  </w:t>
       </w:r>
@@ -3275,8 +3331,8 @@
           <w:caps w:val="0"/>
           <w:color w:val="000000" w:themeColor="text1"/>
           <w:spacing w:val="0"/>
-          <w:sz w:val="21"/>
-          <w:szCs w:val="21"/>
+          <w:sz w:val="22"/>
+          <w:szCs w:val="22"/>
         </w:rPr>
         <w:t>B4</w:t>
       </w:r>
@@ -4119,6 +4175,8 @@
     <customShpInfo spid="_x0000_s1098"/>
     <customShpInfo spid="_x0000_s1099"/>
     <customShpInfo spid="_x0000_s1095"/>
+    <customShpInfo spid="_x0000_s1108"/>
+    <customShpInfo spid="_x0000_s1107"/>
     <customShpInfo spid="_x0000_s1101"/>
     <customShpInfo spid="_x0000_s1102"/>
     <customShpInfo spid="_x0000_s1103"/>
